--- a/final present/Queries.docx
+++ b/final present/Queries.docx
@@ -15,7 +15,6 @@
       </w:pPr>
       <w:bookmarkStart w:id="0" w:name="_Toc496626920"/>
       <w:bookmarkStart w:id="1" w:name="_Toc496628355"/>
-      <w:bookmarkStart w:id="2" w:name="_GoBack"/>
       <w:r>
         <w:rPr>
           <w:rFonts w:cs="B Nazanin"/>
@@ -10341,7 +10340,26 @@
                 <w:rtl/>
                 <w:lang w:bidi="fa-IR"/>
               </w:rPr>
-              <w:t xml:space="preserve"> و اطلاعات مربوط به آن پرواز</w:t>
+              <w:t xml:space="preserve"> و اطلاعات </w:t>
+            </w:r>
+            <w:r>
+              <w:rPr>
+                <w:rFonts w:ascii="IRANSans" w:hAnsi="IRANSans" w:cs="B Nazanin"/>
+                <w:sz w:val="24"/>
+                <w:szCs w:val="24"/>
+                <w:lang w:bidi="fa-IR"/>
+              </w:rPr>
+              <w:br/>
+            </w:r>
+            <w:r>
+              <w:rPr>
+                <w:rFonts w:ascii="IRANSans" w:hAnsi="IRANSans" w:cs="B Nazanin" w:hint="cs"/>
+                <w:sz w:val="24"/>
+                <w:szCs w:val="24"/>
+                <w:rtl/>
+                <w:lang w:bidi="fa-IR"/>
+              </w:rPr>
+              <w:t>مربوط به آن پرواز</w:t>
             </w:r>
             <w:r>
               <w:rPr>
@@ -10382,6 +10400,2212 @@
                 <w:lang w:bidi="fa-IR"/>
               </w:rPr>
               <w:t>هواپیما-هواپیمای مسافربری-هواپیمای باربری</w:t>
+            </w:r>
+          </w:p>
+        </w:tc>
+      </w:tr>
+      <w:tr>
+        <w:trPr>
+          <w:trHeight w:val="490"/>
+        </w:trPr>
+        <w:tc>
+          <w:tcPr>
+            <w:cnfStyle w:val="001000000000" w:firstRow="0" w:lastRow="0" w:firstColumn="1" w:lastColumn="0" w:oddVBand="0" w:evenVBand="0" w:oddHBand="0" w:evenHBand="0" w:firstRowFirstColumn="0" w:firstRowLastColumn="0" w:lastRowFirstColumn="0" w:lastRowLastColumn="0"/>
+            <w:tcW w:w="770" w:type="dxa"/>
+            <w:shd w:val="clear" w:color="auto" w:fill="385623" w:themeFill="accent6" w:themeFillShade="80"/>
+          </w:tcPr>
+          <w:p>
+            <w:pPr>
+              <w:bidi/>
+              <w:spacing w:after="0" w:line="240" w:lineRule="auto"/>
+              <w:jc w:val="center"/>
+              <w:rPr>
+                <w:rFonts w:ascii="IRANSans" w:hAnsi="IRANSans" w:cs="B Nazanin"/>
+                <w:sz w:val="24"/>
+                <w:szCs w:val="24"/>
+                <w:rtl/>
+                <w:lang w:bidi="fa-IR"/>
+              </w:rPr>
+            </w:pPr>
+          </w:p>
+        </w:tc>
+        <w:tc>
+          <w:tcPr>
+            <w:tcW w:w="6085" w:type="dxa"/>
+            <w:shd w:val="clear" w:color="auto" w:fill="385623" w:themeFill="accent6" w:themeFillShade="80"/>
+          </w:tcPr>
+          <w:p>
+            <w:pPr>
+              <w:tabs>
+                <w:tab w:val="left" w:pos="2113"/>
+              </w:tabs>
+              <w:bidi/>
+              <w:spacing w:after="0" w:line="240" w:lineRule="auto"/>
+              <w:jc w:val="center"/>
+              <w:cnfStyle w:val="000000000000" w:firstRow="0" w:lastRow="0" w:firstColumn="0" w:lastColumn="0" w:oddVBand="0" w:evenVBand="0" w:oddHBand="0" w:evenHBand="0" w:firstRowFirstColumn="0" w:firstRowLastColumn="0" w:lastRowFirstColumn="0" w:lastRowLastColumn="0"/>
+              <w:rPr>
+                <w:rFonts w:ascii="IRANSans" w:hAnsi="IRANSans" w:cs="B Nazanin"/>
+                <w:sz w:val="24"/>
+                <w:szCs w:val="24"/>
+                <w:rtl/>
+                <w:lang w:bidi="fa-IR"/>
+              </w:rPr>
+            </w:pPr>
+            <w:r>
+              <w:rPr>
+                <w:rFonts w:ascii="IRANSans" w:hAnsi="IRANSans" w:cs="B Nazanin"/>
+                <w:color w:val="5B9BD5" w:themeColor="accent1"/>
+                <w:sz w:val="34"/>
+                <w:szCs w:val="34"/>
+                <w:lang w:bidi="fa-IR"/>
+                <w14:shadow w14:blurRad="38100" w14:dist="25400" w14:dir="5400000" w14:sx="100000" w14:sy="100000" w14:kx="0" w14:ky="0" w14:algn="ctr">
+                  <w14:srgbClr w14:val="6E747A">
+                    <w14:alpha w14:val="57000"/>
+                  </w14:srgbClr>
+                </w14:shadow>
+                <w14:textOutline w14:w="0" w14:cap="flat" w14:cmpd="sng" w14:algn="ctr">
+                  <w14:noFill/>
+                  <w14:prstDash w14:val="solid"/>
+                  <w14:round/>
+                </w14:textOutline>
+              </w:rPr>
+              <w:t>Update</w:t>
+            </w:r>
+          </w:p>
+        </w:tc>
+        <w:tc>
+          <w:tcPr>
+            <w:tcW w:w="2608" w:type="dxa"/>
+            <w:shd w:val="clear" w:color="auto" w:fill="385623" w:themeFill="accent6" w:themeFillShade="80"/>
+          </w:tcPr>
+          <w:p>
+            <w:pPr>
+              <w:bidi/>
+              <w:spacing w:after="0" w:line="240" w:lineRule="auto"/>
+              <w:jc w:val="center"/>
+              <w:cnfStyle w:val="000000000000" w:firstRow="0" w:lastRow="0" w:firstColumn="0" w:lastColumn="0" w:oddVBand="0" w:evenVBand="0" w:oddHBand="0" w:evenHBand="0" w:firstRowFirstColumn="0" w:firstRowLastColumn="0" w:lastRowFirstColumn="0" w:lastRowLastColumn="0"/>
+              <w:rPr>
+                <w:rFonts w:ascii="IRANSans" w:hAnsi="IRANSans" w:cs="B Nazanin"/>
+                <w:sz w:val="24"/>
+                <w:szCs w:val="24"/>
+                <w:rtl/>
+                <w:lang w:bidi="fa-IR"/>
+              </w:rPr>
+            </w:pPr>
+          </w:p>
+        </w:tc>
+      </w:tr>
+      <w:tr>
+        <w:trPr>
+          <w:cnfStyle w:val="000000100000" w:firstRow="0" w:lastRow="0" w:firstColumn="0" w:lastColumn="0" w:oddVBand="0" w:evenVBand="0" w:oddHBand="1" w:evenHBand="0" w:firstRowFirstColumn="0" w:firstRowLastColumn="0" w:lastRowFirstColumn="0" w:lastRowLastColumn="0"/>
+          <w:trHeight w:val="490"/>
+        </w:trPr>
+        <w:tc>
+          <w:tcPr>
+            <w:cnfStyle w:val="001000000000" w:firstRow="0" w:lastRow="0" w:firstColumn="1" w:lastColumn="0" w:oddVBand="0" w:evenVBand="0" w:oddHBand="0" w:evenHBand="0" w:firstRowFirstColumn="0" w:firstRowLastColumn="0" w:lastRowFirstColumn="0" w:lastRowLastColumn="0"/>
+            <w:tcW w:w="770" w:type="dxa"/>
+          </w:tcPr>
+          <w:p>
+            <w:pPr>
+              <w:bidi/>
+              <w:spacing w:after="0" w:line="240" w:lineRule="auto"/>
+              <w:jc w:val="center"/>
+              <w:rPr>
+                <w:rFonts w:ascii="IRANSans" w:hAnsi="IRANSans" w:cs="B Nazanin"/>
+                <w:sz w:val="24"/>
+                <w:szCs w:val="24"/>
+                <w:rtl/>
+                <w:lang w:bidi="fa-IR"/>
+              </w:rPr>
+            </w:pPr>
+            <w:r>
+              <w:rPr>
+                <w:rFonts w:ascii="IRANSans" w:hAnsi="IRANSans" w:cs="B Nazanin"/>
+                <w:sz w:val="24"/>
+                <w:szCs w:val="24"/>
+                <w:lang w:bidi="fa-IR"/>
+              </w:rPr>
+              <w:t>1</w:t>
+            </w:r>
+          </w:p>
+        </w:tc>
+        <w:tc>
+          <w:tcPr>
+            <w:tcW w:w="6085" w:type="dxa"/>
+          </w:tcPr>
+          <w:p>
+            <w:pPr>
+              <w:bidi/>
+              <w:spacing w:after="0" w:line="240" w:lineRule="auto"/>
+              <w:jc w:val="center"/>
+              <w:cnfStyle w:val="000000100000" w:firstRow="0" w:lastRow="0" w:firstColumn="0" w:lastColumn="0" w:oddVBand="0" w:evenVBand="0" w:oddHBand="1" w:evenHBand="0" w:firstRowFirstColumn="0" w:firstRowLastColumn="0" w:lastRowFirstColumn="0" w:lastRowLastColumn="0"/>
+              <w:rPr>
+                <w:rFonts w:ascii="IRANSans" w:hAnsi="IRANSans" w:cs="B Nazanin"/>
+                <w:sz w:val="24"/>
+                <w:szCs w:val="24"/>
+                <w:rtl/>
+                <w:lang w:bidi="fa-IR"/>
+              </w:rPr>
+            </w:pPr>
+            <w:r>
+              <w:rPr>
+                <w:rFonts w:ascii="IRANSans" w:hAnsi="IRANSans" w:cs="B Nazanin" w:hint="cs"/>
+                <w:sz w:val="24"/>
+                <w:szCs w:val="24"/>
+                <w:rtl/>
+                <w:lang w:bidi="fa-IR"/>
+              </w:rPr>
+              <w:t xml:space="preserve">نام شرکت هواپیمایی با </w:t>
+            </w:r>
+            <w:r>
+              <w:rPr>
+                <w:rFonts w:ascii="IRANSans" w:hAnsi="IRANSans" w:cs="B Nazanin"/>
+                <w:sz w:val="24"/>
+                <w:szCs w:val="24"/>
+                <w:lang w:bidi="fa-IR"/>
+              </w:rPr>
+              <w:t>id1</w:t>
+            </w:r>
+            <w:r>
+              <w:rPr>
+                <w:rFonts w:ascii="IRANSans" w:hAnsi="IRANSans" w:cs="B Nazanin" w:hint="cs"/>
+                <w:sz w:val="24"/>
+                <w:szCs w:val="24"/>
+                <w:rtl/>
+                <w:lang w:bidi="fa-IR"/>
+              </w:rPr>
+              <w:t xml:space="preserve"> را به </w:t>
+            </w:r>
+            <w:r>
+              <w:rPr>
+                <w:rFonts w:ascii="IRANSans" w:hAnsi="IRANSans" w:cs="B Nazanin"/>
+                <w:sz w:val="24"/>
+                <w:szCs w:val="24"/>
+                <w:lang w:bidi="fa-IR"/>
+              </w:rPr>
+              <w:t>newAirlineName</w:t>
+            </w:r>
+            <w:r>
+              <w:rPr>
+                <w:rFonts w:ascii="IRANSans" w:hAnsi="IRANSans" w:cs="B Nazanin" w:hint="cs"/>
+                <w:sz w:val="24"/>
+                <w:szCs w:val="24"/>
+                <w:rtl/>
+                <w:lang w:bidi="fa-IR"/>
+              </w:rPr>
+              <w:t xml:space="preserve"> تغییر بده.</w:t>
+            </w:r>
+          </w:p>
+        </w:tc>
+        <w:tc>
+          <w:tcPr>
+            <w:tcW w:w="2608" w:type="dxa"/>
+          </w:tcPr>
+          <w:p>
+            <w:pPr>
+              <w:bidi/>
+              <w:spacing w:after="0" w:line="240" w:lineRule="auto"/>
+              <w:jc w:val="center"/>
+              <w:cnfStyle w:val="000000100000" w:firstRow="0" w:lastRow="0" w:firstColumn="0" w:lastColumn="0" w:oddVBand="0" w:evenVBand="0" w:oddHBand="1" w:evenHBand="0" w:firstRowFirstColumn="0" w:firstRowLastColumn="0" w:lastRowFirstColumn="0" w:lastRowLastColumn="0"/>
+              <w:rPr>
+                <w:rFonts w:ascii="IRANSans" w:hAnsi="IRANSans" w:cs="B Nazanin"/>
+                <w:sz w:val="24"/>
+                <w:szCs w:val="24"/>
+                <w:rtl/>
+                <w:lang w:bidi="fa-IR"/>
+              </w:rPr>
+            </w:pPr>
+            <w:r>
+              <w:rPr>
+                <w:rFonts w:ascii="IRANSans" w:hAnsi="IRANSans" w:cs="B Nazanin" w:hint="cs"/>
+                <w:sz w:val="24"/>
+                <w:szCs w:val="24"/>
+                <w:rtl/>
+                <w:lang w:bidi="fa-IR"/>
+              </w:rPr>
+              <w:t>شرکت هواپیمایی</w:t>
+            </w:r>
+          </w:p>
+        </w:tc>
+      </w:tr>
+      <w:tr>
+        <w:trPr>
+          <w:trHeight w:val="490"/>
+        </w:trPr>
+        <w:tc>
+          <w:tcPr>
+            <w:cnfStyle w:val="001000000000" w:firstRow="0" w:lastRow="0" w:firstColumn="1" w:lastColumn="0" w:oddVBand="0" w:evenVBand="0" w:oddHBand="0" w:evenHBand="0" w:firstRowFirstColumn="0" w:firstRowLastColumn="0" w:lastRowFirstColumn="0" w:lastRowLastColumn="0"/>
+            <w:tcW w:w="770" w:type="dxa"/>
+          </w:tcPr>
+          <w:p>
+            <w:pPr>
+              <w:bidi/>
+              <w:spacing w:after="0" w:line="240" w:lineRule="auto"/>
+              <w:jc w:val="center"/>
+              <w:rPr>
+                <w:rFonts w:ascii="IRANSans" w:hAnsi="IRANSans" w:cs="B Nazanin"/>
+                <w:sz w:val="24"/>
+                <w:szCs w:val="24"/>
+                <w:lang w:bidi="fa-IR"/>
+              </w:rPr>
+            </w:pPr>
+            <w:r>
+              <w:rPr>
+                <w:rFonts w:ascii="IRANSans" w:hAnsi="IRANSans" w:cs="B Nazanin" w:hint="cs"/>
+                <w:sz w:val="24"/>
+                <w:szCs w:val="24"/>
+                <w:rtl/>
+                <w:lang w:bidi="fa-IR"/>
+              </w:rPr>
+              <w:t>2</w:t>
+            </w:r>
+          </w:p>
+        </w:tc>
+        <w:tc>
+          <w:tcPr>
+            <w:tcW w:w="6085" w:type="dxa"/>
+          </w:tcPr>
+          <w:p>
+            <w:pPr>
+              <w:bidi/>
+              <w:spacing w:after="0" w:line="240" w:lineRule="auto"/>
+              <w:jc w:val="center"/>
+              <w:cnfStyle w:val="000000000000" w:firstRow="0" w:lastRow="0" w:firstColumn="0" w:lastColumn="0" w:oddVBand="0" w:evenVBand="0" w:oddHBand="0" w:evenHBand="0" w:firstRowFirstColumn="0" w:firstRowLastColumn="0" w:lastRowFirstColumn="0" w:lastRowLastColumn="0"/>
+              <w:rPr>
+                <w:rFonts w:ascii="IRANSans" w:hAnsi="IRANSans" w:cs="B Nazanin"/>
+                <w:sz w:val="24"/>
+                <w:szCs w:val="24"/>
+                <w:rtl/>
+                <w:lang w:bidi="fa-IR"/>
+              </w:rPr>
+            </w:pPr>
+            <w:r>
+              <w:rPr>
+                <w:rFonts w:ascii="IRANSans" w:hAnsi="IRANSans" w:cs="B Nazanin" w:hint="cs"/>
+                <w:sz w:val="24"/>
+                <w:szCs w:val="24"/>
+                <w:rtl/>
+                <w:lang w:bidi="fa-IR"/>
+              </w:rPr>
+              <w:t xml:space="preserve">آدرس لو گوی شرکت هواپیمایی با </w:t>
+            </w:r>
+            <w:r>
+              <w:rPr>
+                <w:rFonts w:ascii="IRANSans" w:hAnsi="IRANSans" w:cs="B Nazanin"/>
+                <w:sz w:val="24"/>
+                <w:szCs w:val="24"/>
+                <w:lang w:bidi="fa-IR"/>
+              </w:rPr>
+              <w:t>id1</w:t>
+            </w:r>
+            <w:r>
+              <w:rPr>
+                <w:rFonts w:ascii="IRANSans" w:hAnsi="IRANSans" w:cs="B Nazanin" w:hint="cs"/>
+                <w:sz w:val="24"/>
+                <w:szCs w:val="24"/>
+                <w:rtl/>
+                <w:lang w:bidi="fa-IR"/>
+              </w:rPr>
+              <w:t xml:space="preserve"> را به </w:t>
+            </w:r>
+            <w:r>
+              <w:rPr>
+                <w:rFonts w:ascii="IRANSans" w:hAnsi="IRANSans" w:cs="B Nazanin"/>
+                <w:sz w:val="24"/>
+                <w:szCs w:val="24"/>
+                <w:lang w:bidi="fa-IR"/>
+              </w:rPr>
+              <w:t>newLogoPath</w:t>
+            </w:r>
+            <w:r>
+              <w:rPr>
+                <w:rFonts w:ascii="IRANSans" w:hAnsi="IRANSans" w:cs="B Nazanin" w:hint="cs"/>
+                <w:sz w:val="24"/>
+                <w:szCs w:val="24"/>
+                <w:rtl/>
+                <w:lang w:bidi="fa-IR"/>
+              </w:rPr>
+              <w:t xml:space="preserve"> تغییر بده.</w:t>
+            </w:r>
+          </w:p>
+        </w:tc>
+        <w:tc>
+          <w:tcPr>
+            <w:tcW w:w="2608" w:type="dxa"/>
+          </w:tcPr>
+          <w:p>
+            <w:pPr>
+              <w:bidi/>
+              <w:spacing w:after="0" w:line="240" w:lineRule="auto"/>
+              <w:jc w:val="center"/>
+              <w:cnfStyle w:val="000000000000" w:firstRow="0" w:lastRow="0" w:firstColumn="0" w:lastColumn="0" w:oddVBand="0" w:evenVBand="0" w:oddHBand="0" w:evenHBand="0" w:firstRowFirstColumn="0" w:firstRowLastColumn="0" w:lastRowFirstColumn="0" w:lastRowLastColumn="0"/>
+              <w:rPr>
+                <w:rFonts w:ascii="IRANSans" w:hAnsi="IRANSans" w:cs="B Nazanin"/>
+                <w:sz w:val="24"/>
+                <w:szCs w:val="24"/>
+                <w:rtl/>
+                <w:lang w:bidi="fa-IR"/>
+              </w:rPr>
+            </w:pPr>
+            <w:r>
+              <w:rPr>
+                <w:rFonts w:ascii="IRANSans" w:hAnsi="IRANSans" w:cs="B Nazanin" w:hint="cs"/>
+                <w:sz w:val="24"/>
+                <w:szCs w:val="24"/>
+                <w:rtl/>
+                <w:lang w:bidi="fa-IR"/>
+              </w:rPr>
+              <w:t>شرکت هواپیمایی</w:t>
+            </w:r>
+          </w:p>
+        </w:tc>
+      </w:tr>
+      <w:tr>
+        <w:trPr>
+          <w:cnfStyle w:val="000000100000" w:firstRow="0" w:lastRow="0" w:firstColumn="0" w:lastColumn="0" w:oddVBand="0" w:evenVBand="0" w:oddHBand="1" w:evenHBand="0" w:firstRowFirstColumn="0" w:firstRowLastColumn="0" w:lastRowFirstColumn="0" w:lastRowLastColumn="0"/>
+          <w:trHeight w:val="490"/>
+        </w:trPr>
+        <w:tc>
+          <w:tcPr>
+            <w:cnfStyle w:val="001000000000" w:firstRow="0" w:lastRow="0" w:firstColumn="1" w:lastColumn="0" w:oddVBand="0" w:evenVBand="0" w:oddHBand="0" w:evenHBand="0" w:firstRowFirstColumn="0" w:firstRowLastColumn="0" w:lastRowFirstColumn="0" w:lastRowLastColumn="0"/>
+            <w:tcW w:w="770" w:type="dxa"/>
+          </w:tcPr>
+          <w:p>
+            <w:pPr>
+              <w:bidi/>
+              <w:spacing w:after="0" w:line="240" w:lineRule="auto"/>
+              <w:jc w:val="center"/>
+              <w:rPr>
+                <w:rFonts w:ascii="IRANSans" w:hAnsi="IRANSans" w:cs="B Nazanin"/>
+                <w:sz w:val="24"/>
+                <w:szCs w:val="24"/>
+                <w:rtl/>
+                <w:lang w:bidi="fa-IR"/>
+              </w:rPr>
+            </w:pPr>
+            <w:r>
+              <w:rPr>
+                <w:rFonts w:ascii="IRANSans" w:hAnsi="IRANSans" w:cs="B Nazanin" w:hint="cs"/>
+                <w:sz w:val="24"/>
+                <w:szCs w:val="24"/>
+                <w:rtl/>
+                <w:lang w:bidi="fa-IR"/>
+              </w:rPr>
+              <w:t>3</w:t>
+            </w:r>
+          </w:p>
+        </w:tc>
+        <w:tc>
+          <w:tcPr>
+            <w:tcW w:w="6085" w:type="dxa"/>
+          </w:tcPr>
+          <w:p>
+            <w:pPr>
+              <w:bidi/>
+              <w:spacing w:after="0" w:line="240" w:lineRule="auto"/>
+              <w:jc w:val="center"/>
+              <w:cnfStyle w:val="000000100000" w:firstRow="0" w:lastRow="0" w:firstColumn="0" w:lastColumn="0" w:oddVBand="0" w:evenVBand="0" w:oddHBand="1" w:evenHBand="0" w:firstRowFirstColumn="0" w:firstRowLastColumn="0" w:lastRowFirstColumn="0" w:lastRowLastColumn="0"/>
+              <w:rPr>
+                <w:rFonts w:ascii="IRANSans" w:hAnsi="IRANSans" w:cs="B Nazanin"/>
+                <w:sz w:val="24"/>
+                <w:szCs w:val="24"/>
+                <w:lang w:bidi="fa-IR"/>
+              </w:rPr>
+            </w:pPr>
+            <w:r>
+              <w:rPr>
+                <w:rFonts w:ascii="IRANSans" w:hAnsi="IRANSans" w:cs="B Nazanin" w:hint="cs"/>
+                <w:sz w:val="24"/>
+                <w:szCs w:val="24"/>
+                <w:rtl/>
+                <w:lang w:bidi="fa-IR"/>
+              </w:rPr>
+              <w:t xml:space="preserve">تمام مشخصات شرکت هواپیمایی با </w:t>
+            </w:r>
+            <w:r>
+              <w:rPr>
+                <w:rFonts w:ascii="IRANSans" w:hAnsi="IRANSans" w:cs="B Nazanin"/>
+                <w:sz w:val="24"/>
+                <w:szCs w:val="24"/>
+                <w:lang w:bidi="fa-IR"/>
+              </w:rPr>
+              <w:t>id1</w:t>
+            </w:r>
+            <w:r>
+              <w:rPr>
+                <w:rFonts w:ascii="IRANSans" w:hAnsi="IRANSans" w:cs="B Nazanin" w:hint="cs"/>
+                <w:sz w:val="24"/>
+                <w:szCs w:val="24"/>
+                <w:rtl/>
+                <w:lang w:bidi="fa-IR"/>
+              </w:rPr>
+              <w:t xml:space="preserve"> را با مقادیر جدید جایگزین کن.</w:t>
+            </w:r>
+            <w:r>
+              <w:rPr>
+                <w:rFonts w:ascii="IRANSans" w:hAnsi="IRANSans" w:cs="B Nazanin" w:hint="cs"/>
+                <w:sz w:val="24"/>
+                <w:szCs w:val="24"/>
+                <w:rtl/>
+                <w:lang w:bidi="fa-IR"/>
+              </w:rPr>
+              <w:t xml:space="preserve">(به جز </w:t>
+            </w:r>
+            <w:r>
+              <w:rPr>
+                <w:rFonts w:ascii="IRANSans" w:hAnsi="IRANSans" w:cs="B Nazanin"/>
+                <w:sz w:val="24"/>
+                <w:szCs w:val="24"/>
+                <w:lang w:bidi="fa-IR"/>
+              </w:rPr>
+              <w:t>license</w:t>
+            </w:r>
+            <w:r>
+              <w:rPr>
+                <w:rFonts w:ascii="IRANSans" w:hAnsi="IRANSans" w:cs="B Nazanin" w:hint="cs"/>
+                <w:sz w:val="24"/>
+                <w:szCs w:val="24"/>
+                <w:rtl/>
+                <w:lang w:bidi="fa-IR"/>
+              </w:rPr>
+              <w:t>)</w:t>
+            </w:r>
+          </w:p>
+        </w:tc>
+        <w:tc>
+          <w:tcPr>
+            <w:tcW w:w="2608" w:type="dxa"/>
+          </w:tcPr>
+          <w:p>
+            <w:pPr>
+              <w:bidi/>
+              <w:spacing w:after="0" w:line="240" w:lineRule="auto"/>
+              <w:jc w:val="center"/>
+              <w:cnfStyle w:val="000000100000" w:firstRow="0" w:lastRow="0" w:firstColumn="0" w:lastColumn="0" w:oddVBand="0" w:evenVBand="0" w:oddHBand="1" w:evenHBand="0" w:firstRowFirstColumn="0" w:firstRowLastColumn="0" w:lastRowFirstColumn="0" w:lastRowLastColumn="0"/>
+              <w:rPr>
+                <w:rFonts w:ascii="IRANSans" w:hAnsi="IRANSans" w:cs="B Nazanin"/>
+                <w:sz w:val="24"/>
+                <w:szCs w:val="24"/>
+                <w:rtl/>
+                <w:lang w:bidi="fa-IR"/>
+              </w:rPr>
+            </w:pPr>
+            <w:r>
+              <w:rPr>
+                <w:rFonts w:ascii="IRANSans" w:hAnsi="IRANSans" w:cs="B Nazanin" w:hint="cs"/>
+                <w:sz w:val="24"/>
+                <w:szCs w:val="24"/>
+                <w:rtl/>
+                <w:lang w:bidi="fa-IR"/>
+              </w:rPr>
+              <w:t>شرکت هواپیمایی</w:t>
+            </w:r>
+          </w:p>
+        </w:tc>
+      </w:tr>
+      <w:tr>
+        <w:trPr>
+          <w:trHeight w:val="490"/>
+        </w:trPr>
+        <w:tc>
+          <w:tcPr>
+            <w:cnfStyle w:val="001000000000" w:firstRow="0" w:lastRow="0" w:firstColumn="1" w:lastColumn="0" w:oddVBand="0" w:evenVBand="0" w:oddHBand="0" w:evenHBand="0" w:firstRowFirstColumn="0" w:firstRowLastColumn="0" w:lastRowFirstColumn="0" w:lastRowLastColumn="0"/>
+            <w:tcW w:w="770" w:type="dxa"/>
+          </w:tcPr>
+          <w:p>
+            <w:pPr>
+              <w:bidi/>
+              <w:spacing w:after="0" w:line="240" w:lineRule="auto"/>
+              <w:jc w:val="center"/>
+              <w:rPr>
+                <w:rFonts w:ascii="IRANSans" w:hAnsi="IRANSans" w:cs="B Nazanin"/>
+                <w:sz w:val="24"/>
+                <w:szCs w:val="24"/>
+                <w:rtl/>
+                <w:lang w:bidi="fa-IR"/>
+              </w:rPr>
+            </w:pPr>
+            <w:r>
+              <w:rPr>
+                <w:rFonts w:ascii="IRANSans" w:hAnsi="IRANSans" w:cs="B Nazanin" w:hint="cs"/>
+                <w:sz w:val="24"/>
+                <w:szCs w:val="24"/>
+                <w:rtl/>
+                <w:lang w:bidi="fa-IR"/>
+              </w:rPr>
+              <w:t>4</w:t>
+            </w:r>
+          </w:p>
+        </w:tc>
+        <w:tc>
+          <w:tcPr>
+            <w:tcW w:w="6085" w:type="dxa"/>
+          </w:tcPr>
+          <w:p>
+            <w:pPr>
+              <w:bidi/>
+              <w:spacing w:after="0" w:line="240" w:lineRule="auto"/>
+              <w:jc w:val="center"/>
+              <w:cnfStyle w:val="000000000000" w:firstRow="0" w:lastRow="0" w:firstColumn="0" w:lastColumn="0" w:oddVBand="0" w:evenVBand="0" w:oddHBand="0" w:evenHBand="0" w:firstRowFirstColumn="0" w:firstRowLastColumn="0" w:lastRowFirstColumn="0" w:lastRowLastColumn="0"/>
+              <w:rPr>
+                <w:rFonts w:ascii="IRANSans" w:hAnsi="IRANSans" w:cs="B Nazanin"/>
+                <w:sz w:val="24"/>
+                <w:szCs w:val="24"/>
+                <w:rtl/>
+                <w:lang w:bidi="fa-IR"/>
+              </w:rPr>
+            </w:pPr>
+            <w:r>
+              <w:rPr>
+                <w:rFonts w:ascii="IRANSans" w:hAnsi="IRANSans" w:cs="B Nazanin" w:hint="cs"/>
+                <w:sz w:val="24"/>
+                <w:szCs w:val="24"/>
+                <w:rtl/>
+                <w:lang w:bidi="fa-IR"/>
+              </w:rPr>
+              <w:t>تمام مشخصا</w:t>
+            </w:r>
+            <w:r>
+              <w:rPr>
+                <w:rFonts w:ascii="IRANSans" w:hAnsi="IRANSans" w:cs="B Nazanin" w:hint="cs"/>
+                <w:sz w:val="24"/>
+                <w:szCs w:val="24"/>
+                <w:rtl/>
+                <w:lang w:bidi="fa-IR"/>
+              </w:rPr>
+              <w:t>ت</w:t>
+            </w:r>
+            <w:r>
+              <w:rPr>
+                <w:rFonts w:ascii="IRANSans" w:hAnsi="IRANSans" w:cs="B Nazanin" w:hint="cs"/>
+                <w:sz w:val="24"/>
+                <w:szCs w:val="24"/>
+                <w:rtl/>
+                <w:lang w:bidi="fa-IR"/>
+              </w:rPr>
+              <w:t xml:space="preserve"> خدمه پرواز با </w:t>
+            </w:r>
+            <w:r>
+              <w:rPr>
+                <w:rFonts w:ascii="IRANSans" w:hAnsi="IRANSans" w:cs="B Nazanin"/>
+                <w:sz w:val="24"/>
+                <w:szCs w:val="24"/>
+                <w:lang w:bidi="fa-IR"/>
+              </w:rPr>
+              <w:t>id1</w:t>
+            </w:r>
+            <w:r>
+              <w:rPr>
+                <w:rFonts w:ascii="IRANSans" w:hAnsi="IRANSans" w:cs="B Nazanin" w:hint="cs"/>
+                <w:sz w:val="24"/>
+                <w:szCs w:val="24"/>
+                <w:rtl/>
+                <w:lang w:bidi="fa-IR"/>
+              </w:rPr>
+              <w:t xml:space="preserve"> را با مقادیر جدید جایگزین کن.</w:t>
+            </w:r>
+          </w:p>
+        </w:tc>
+        <w:tc>
+          <w:tcPr>
+            <w:tcW w:w="2608" w:type="dxa"/>
+          </w:tcPr>
+          <w:p>
+            <w:pPr>
+              <w:bidi/>
+              <w:spacing w:after="0" w:line="240" w:lineRule="auto"/>
+              <w:jc w:val="center"/>
+              <w:cnfStyle w:val="000000000000" w:firstRow="0" w:lastRow="0" w:firstColumn="0" w:lastColumn="0" w:oddVBand="0" w:evenVBand="0" w:oddHBand="0" w:evenHBand="0" w:firstRowFirstColumn="0" w:firstRowLastColumn="0" w:lastRowFirstColumn="0" w:lastRowLastColumn="0"/>
+              <w:rPr>
+                <w:rFonts w:ascii="IRANSans" w:hAnsi="IRANSans" w:cs="B Nazanin"/>
+                <w:sz w:val="24"/>
+                <w:szCs w:val="24"/>
+                <w:rtl/>
+                <w:lang w:bidi="fa-IR"/>
+              </w:rPr>
+            </w:pPr>
+            <w:r>
+              <w:rPr>
+                <w:rFonts w:ascii="IRANSans" w:hAnsi="IRANSans" w:cs="B Nazanin" w:hint="cs"/>
+                <w:sz w:val="24"/>
+                <w:szCs w:val="24"/>
+                <w:rtl/>
+                <w:lang w:bidi="fa-IR"/>
+              </w:rPr>
+              <w:t>خدمه پرواز</w:t>
+            </w:r>
+          </w:p>
+        </w:tc>
+      </w:tr>
+      <w:tr>
+        <w:trPr>
+          <w:cnfStyle w:val="000000100000" w:firstRow="0" w:lastRow="0" w:firstColumn="0" w:lastColumn="0" w:oddVBand="0" w:evenVBand="0" w:oddHBand="1" w:evenHBand="0" w:firstRowFirstColumn="0" w:firstRowLastColumn="0" w:lastRowFirstColumn="0" w:lastRowLastColumn="0"/>
+          <w:trHeight w:val="490"/>
+        </w:trPr>
+        <w:tc>
+          <w:tcPr>
+            <w:cnfStyle w:val="001000000000" w:firstRow="0" w:lastRow="0" w:firstColumn="1" w:lastColumn="0" w:oddVBand="0" w:evenVBand="0" w:oddHBand="0" w:evenHBand="0" w:firstRowFirstColumn="0" w:firstRowLastColumn="0" w:lastRowFirstColumn="0" w:lastRowLastColumn="0"/>
+            <w:tcW w:w="770" w:type="dxa"/>
+          </w:tcPr>
+          <w:p>
+            <w:pPr>
+              <w:bidi/>
+              <w:spacing w:after="0" w:line="240" w:lineRule="auto"/>
+              <w:jc w:val="center"/>
+              <w:rPr>
+                <w:rFonts w:ascii="IRANSans" w:hAnsi="IRANSans" w:cs="B Nazanin"/>
+                <w:sz w:val="24"/>
+                <w:szCs w:val="24"/>
+                <w:rtl/>
+                <w:lang w:bidi="fa-IR"/>
+              </w:rPr>
+            </w:pPr>
+            <w:r>
+              <w:rPr>
+                <w:rFonts w:ascii="IRANSans" w:hAnsi="IRANSans" w:cs="B Nazanin" w:hint="cs"/>
+                <w:sz w:val="24"/>
+                <w:szCs w:val="24"/>
+                <w:rtl/>
+                <w:lang w:bidi="fa-IR"/>
+              </w:rPr>
+              <w:t>5</w:t>
+            </w:r>
+          </w:p>
+        </w:tc>
+        <w:tc>
+          <w:tcPr>
+            <w:tcW w:w="6085" w:type="dxa"/>
+          </w:tcPr>
+          <w:p>
+            <w:pPr>
+              <w:bidi/>
+              <w:spacing w:after="0" w:line="240" w:lineRule="auto"/>
+              <w:jc w:val="center"/>
+              <w:cnfStyle w:val="000000100000" w:firstRow="0" w:lastRow="0" w:firstColumn="0" w:lastColumn="0" w:oddVBand="0" w:evenVBand="0" w:oddHBand="1" w:evenHBand="0" w:firstRowFirstColumn="0" w:firstRowLastColumn="0" w:lastRowFirstColumn="0" w:lastRowLastColumn="0"/>
+              <w:rPr>
+                <w:rFonts w:ascii="IRANSans" w:hAnsi="IRANSans" w:cs="B Nazanin"/>
+                <w:sz w:val="24"/>
+                <w:szCs w:val="24"/>
+                <w:rtl/>
+                <w:lang w:bidi="fa-IR"/>
+              </w:rPr>
+            </w:pPr>
+            <w:r>
+              <w:rPr>
+                <w:rFonts w:ascii="IRANSans" w:hAnsi="IRANSans" w:cs="B Nazanin" w:hint="cs"/>
+                <w:sz w:val="24"/>
+                <w:szCs w:val="24"/>
+                <w:rtl/>
+                <w:lang w:bidi="fa-IR"/>
+              </w:rPr>
+              <w:t xml:space="preserve">مالکیت هواپیمای </w:t>
+            </w:r>
+            <w:r>
+              <w:rPr>
+                <w:rFonts w:ascii="IRANSans" w:hAnsi="IRANSans" w:cs="B Nazanin"/>
+                <w:sz w:val="24"/>
+                <w:szCs w:val="24"/>
+                <w:lang w:bidi="fa-IR"/>
+              </w:rPr>
+              <w:t>airplaneId1</w:t>
+            </w:r>
+            <w:r>
+              <w:rPr>
+                <w:rFonts w:ascii="IRANSans" w:hAnsi="IRANSans" w:cs="B Nazanin" w:hint="cs"/>
+                <w:sz w:val="24"/>
+                <w:szCs w:val="24"/>
+                <w:rtl/>
+                <w:lang w:bidi="fa-IR"/>
+              </w:rPr>
+              <w:t xml:space="preserve"> را به شرکت هواپیمایی جدید با شماره</w:t>
+            </w:r>
+            <w:r>
+              <w:rPr>
+                <w:rFonts w:ascii="IRANSans" w:hAnsi="IRANSans" w:cs="B Nazanin"/>
+                <w:sz w:val="24"/>
+                <w:szCs w:val="24"/>
+                <w:lang w:bidi="fa-IR"/>
+              </w:rPr>
+              <w:t xml:space="preserve">id1 </w:t>
+            </w:r>
+            <w:r>
+              <w:rPr>
+                <w:rFonts w:ascii="IRANSans" w:hAnsi="IRANSans" w:cs="B Nazanin" w:hint="cs"/>
+                <w:sz w:val="24"/>
+                <w:szCs w:val="24"/>
+                <w:rtl/>
+                <w:lang w:bidi="fa-IR"/>
+              </w:rPr>
+              <w:t xml:space="preserve"> تغییر بده.</w:t>
+            </w:r>
+          </w:p>
+        </w:tc>
+        <w:tc>
+          <w:tcPr>
+            <w:tcW w:w="2608" w:type="dxa"/>
+          </w:tcPr>
+          <w:p>
+            <w:pPr>
+              <w:bidi/>
+              <w:spacing w:after="0" w:line="240" w:lineRule="auto"/>
+              <w:jc w:val="center"/>
+              <w:cnfStyle w:val="000000100000" w:firstRow="0" w:lastRow="0" w:firstColumn="0" w:lastColumn="0" w:oddVBand="0" w:evenVBand="0" w:oddHBand="1" w:evenHBand="0" w:firstRowFirstColumn="0" w:firstRowLastColumn="0" w:lastRowFirstColumn="0" w:lastRowLastColumn="0"/>
+              <w:rPr>
+                <w:rFonts w:ascii="IRANSans" w:hAnsi="IRANSans" w:cs="B Nazanin"/>
+                <w:sz w:val="24"/>
+                <w:szCs w:val="24"/>
+                <w:rtl/>
+                <w:lang w:bidi="fa-IR"/>
+              </w:rPr>
+            </w:pPr>
+            <w:r>
+              <w:rPr>
+                <w:rFonts w:ascii="IRANSans" w:hAnsi="IRANSans" w:cs="B Nazanin" w:hint="cs"/>
+                <w:sz w:val="24"/>
+                <w:szCs w:val="24"/>
+                <w:rtl/>
+                <w:lang w:bidi="fa-IR"/>
+              </w:rPr>
+              <w:t>هواپیما-شرکت هواپیمایی</w:t>
+            </w:r>
+          </w:p>
+        </w:tc>
+      </w:tr>
+      <w:tr>
+        <w:trPr>
+          <w:trHeight w:val="490"/>
+        </w:trPr>
+        <w:tc>
+          <w:tcPr>
+            <w:cnfStyle w:val="001000000000" w:firstRow="0" w:lastRow="0" w:firstColumn="1" w:lastColumn="0" w:oddVBand="0" w:evenVBand="0" w:oddHBand="0" w:evenHBand="0" w:firstRowFirstColumn="0" w:firstRowLastColumn="0" w:lastRowFirstColumn="0" w:lastRowLastColumn="0"/>
+            <w:tcW w:w="770" w:type="dxa"/>
+          </w:tcPr>
+          <w:p>
+            <w:pPr>
+              <w:bidi/>
+              <w:spacing w:after="0" w:line="240" w:lineRule="auto"/>
+              <w:jc w:val="center"/>
+              <w:rPr>
+                <w:rFonts w:ascii="IRANSans" w:hAnsi="IRANSans" w:cs="B Nazanin"/>
+                <w:sz w:val="24"/>
+                <w:szCs w:val="24"/>
+                <w:rtl/>
+                <w:lang w:bidi="fa-IR"/>
+              </w:rPr>
+            </w:pPr>
+            <w:r>
+              <w:rPr>
+                <w:rFonts w:ascii="IRANSans" w:hAnsi="IRANSans" w:cs="B Nazanin" w:hint="cs"/>
+                <w:sz w:val="24"/>
+                <w:szCs w:val="24"/>
+                <w:rtl/>
+                <w:lang w:bidi="fa-IR"/>
+              </w:rPr>
+              <w:t>6</w:t>
+            </w:r>
+          </w:p>
+        </w:tc>
+        <w:tc>
+          <w:tcPr>
+            <w:tcW w:w="6085" w:type="dxa"/>
+          </w:tcPr>
+          <w:p>
+            <w:pPr>
+              <w:bidi/>
+              <w:spacing w:after="0" w:line="240" w:lineRule="auto"/>
+              <w:jc w:val="center"/>
+              <w:cnfStyle w:val="000000000000" w:firstRow="0" w:lastRow="0" w:firstColumn="0" w:lastColumn="0" w:oddVBand="0" w:evenVBand="0" w:oddHBand="0" w:evenHBand="0" w:firstRowFirstColumn="0" w:firstRowLastColumn="0" w:lastRowFirstColumn="0" w:lastRowLastColumn="0"/>
+              <w:rPr>
+                <w:rFonts w:ascii="IRANSans" w:hAnsi="IRANSans" w:cs="B Nazanin"/>
+                <w:sz w:val="24"/>
+                <w:szCs w:val="24"/>
+                <w:rtl/>
+                <w:lang w:bidi="fa-IR"/>
+              </w:rPr>
+            </w:pPr>
+            <w:r>
+              <w:rPr>
+                <w:rFonts w:ascii="IRANSans" w:hAnsi="IRANSans" w:cs="B Nazanin" w:hint="cs"/>
+                <w:sz w:val="24"/>
+                <w:szCs w:val="24"/>
+                <w:rtl/>
+                <w:lang w:bidi="fa-IR"/>
+              </w:rPr>
+              <w:t xml:space="preserve">ظرفیت بار هواپیمای باربری با شماره </w:t>
+            </w:r>
+            <w:r>
+              <w:rPr>
+                <w:rFonts w:ascii="IRANSans" w:hAnsi="IRANSans" w:cs="B Nazanin"/>
+                <w:sz w:val="24"/>
+                <w:szCs w:val="24"/>
+                <w:lang w:bidi="fa-IR"/>
+              </w:rPr>
+              <w:t>id1</w:t>
+            </w:r>
+            <w:r>
+              <w:rPr>
+                <w:rFonts w:ascii="IRANSans" w:hAnsi="IRANSans" w:cs="B Nazanin" w:hint="cs"/>
+                <w:sz w:val="24"/>
+                <w:szCs w:val="24"/>
+                <w:rtl/>
+                <w:lang w:bidi="fa-IR"/>
+              </w:rPr>
+              <w:t xml:space="preserve"> را به مقدار </w:t>
+            </w:r>
+            <w:r>
+              <w:rPr>
+                <w:rFonts w:ascii="IRANSans" w:hAnsi="IRANSans" w:cs="B Nazanin"/>
+                <w:sz w:val="24"/>
+                <w:szCs w:val="24"/>
+                <w:lang w:bidi="fa-IR"/>
+              </w:rPr>
+              <w:t>capacity</w:t>
+            </w:r>
+            <w:r>
+              <w:rPr>
+                <w:rFonts w:ascii="IRANSans" w:hAnsi="IRANSans" w:cs="B Nazanin" w:hint="cs"/>
+                <w:sz w:val="24"/>
+                <w:szCs w:val="24"/>
+                <w:rtl/>
+                <w:lang w:bidi="fa-IR"/>
+              </w:rPr>
+              <w:t xml:space="preserve"> </w:t>
+            </w:r>
+            <w:r>
+              <w:rPr>
+                <w:rFonts w:ascii="IRANSans" w:hAnsi="IRANSans" w:cs="B Nazanin"/>
+                <w:sz w:val="24"/>
+                <w:szCs w:val="24"/>
+                <w:lang w:bidi="fa-IR"/>
+              </w:rPr>
+              <w:t xml:space="preserve"> </w:t>
+            </w:r>
+            <w:r>
+              <w:rPr>
+                <w:rFonts w:ascii="IRANSans" w:hAnsi="IRANSans" w:cs="B Nazanin" w:hint="cs"/>
+                <w:sz w:val="24"/>
+                <w:szCs w:val="24"/>
+                <w:rtl/>
+                <w:lang w:bidi="fa-IR"/>
+              </w:rPr>
+              <w:t>تغییر بده.</w:t>
+            </w:r>
+          </w:p>
+        </w:tc>
+        <w:tc>
+          <w:tcPr>
+            <w:tcW w:w="2608" w:type="dxa"/>
+          </w:tcPr>
+          <w:p>
+            <w:pPr>
+              <w:bidi/>
+              <w:spacing w:after="0" w:line="240" w:lineRule="auto"/>
+              <w:jc w:val="center"/>
+              <w:cnfStyle w:val="000000000000" w:firstRow="0" w:lastRow="0" w:firstColumn="0" w:lastColumn="0" w:oddVBand="0" w:evenVBand="0" w:oddHBand="0" w:evenHBand="0" w:firstRowFirstColumn="0" w:firstRowLastColumn="0" w:lastRowFirstColumn="0" w:lastRowLastColumn="0"/>
+              <w:rPr>
+                <w:rFonts w:ascii="IRANSans" w:hAnsi="IRANSans" w:cs="B Nazanin"/>
+                <w:sz w:val="24"/>
+                <w:szCs w:val="24"/>
+                <w:rtl/>
+                <w:lang w:bidi="fa-IR"/>
+              </w:rPr>
+            </w:pPr>
+            <w:r>
+              <w:rPr>
+                <w:rFonts w:ascii="IRANSans" w:hAnsi="IRANSans" w:cs="B Nazanin" w:hint="cs"/>
+                <w:sz w:val="24"/>
+                <w:szCs w:val="24"/>
+                <w:rtl/>
+                <w:lang w:bidi="fa-IR"/>
+              </w:rPr>
+              <w:t>هواپیمای باربری</w:t>
+            </w:r>
+          </w:p>
+        </w:tc>
+      </w:tr>
+      <w:tr>
+        <w:trPr>
+          <w:cnfStyle w:val="000000100000" w:firstRow="0" w:lastRow="0" w:firstColumn="0" w:lastColumn="0" w:oddVBand="0" w:evenVBand="0" w:oddHBand="1" w:evenHBand="0" w:firstRowFirstColumn="0" w:firstRowLastColumn="0" w:lastRowFirstColumn="0" w:lastRowLastColumn="0"/>
+          <w:trHeight w:val="490"/>
+        </w:trPr>
+        <w:tc>
+          <w:tcPr>
+            <w:cnfStyle w:val="001000000000" w:firstRow="0" w:lastRow="0" w:firstColumn="1" w:lastColumn="0" w:oddVBand="0" w:evenVBand="0" w:oddHBand="0" w:evenHBand="0" w:firstRowFirstColumn="0" w:firstRowLastColumn="0" w:lastRowFirstColumn="0" w:lastRowLastColumn="0"/>
+            <w:tcW w:w="770" w:type="dxa"/>
+          </w:tcPr>
+          <w:p>
+            <w:pPr>
+              <w:bidi/>
+              <w:spacing w:after="0" w:line="240" w:lineRule="auto"/>
+              <w:jc w:val="center"/>
+              <w:rPr>
+                <w:rFonts w:ascii="IRANSans" w:hAnsi="IRANSans" w:cs="B Nazanin"/>
+                <w:sz w:val="24"/>
+                <w:szCs w:val="24"/>
+                <w:rtl/>
+                <w:lang w:bidi="fa-IR"/>
+              </w:rPr>
+            </w:pPr>
+            <w:r>
+              <w:rPr>
+                <w:rFonts w:ascii="IRANSans" w:hAnsi="IRANSans" w:cs="B Nazanin" w:hint="cs"/>
+                <w:sz w:val="24"/>
+                <w:szCs w:val="24"/>
+                <w:rtl/>
+                <w:lang w:bidi="fa-IR"/>
+              </w:rPr>
+              <w:t>7</w:t>
+            </w:r>
+          </w:p>
+        </w:tc>
+        <w:tc>
+          <w:tcPr>
+            <w:tcW w:w="6085" w:type="dxa"/>
+          </w:tcPr>
+          <w:p>
+            <w:pPr>
+              <w:bidi/>
+              <w:spacing w:after="0" w:line="240" w:lineRule="auto"/>
+              <w:jc w:val="center"/>
+              <w:cnfStyle w:val="000000100000" w:firstRow="0" w:lastRow="0" w:firstColumn="0" w:lastColumn="0" w:oddVBand="0" w:evenVBand="0" w:oddHBand="1" w:evenHBand="0" w:firstRowFirstColumn="0" w:firstRowLastColumn="0" w:lastRowFirstColumn="0" w:lastRowLastColumn="0"/>
+              <w:rPr>
+                <w:rFonts w:ascii="IRANSans" w:hAnsi="IRANSans" w:cs="B Nazanin"/>
+                <w:sz w:val="24"/>
+                <w:szCs w:val="24"/>
+                <w:rtl/>
+                <w:lang w:bidi="fa-IR"/>
+              </w:rPr>
+            </w:pPr>
+            <w:r>
+              <w:rPr>
+                <w:rFonts w:ascii="IRANSans" w:hAnsi="IRANSans" w:cs="B Nazanin" w:hint="cs"/>
+                <w:sz w:val="24"/>
+                <w:szCs w:val="24"/>
+                <w:rtl/>
+                <w:lang w:bidi="fa-IR"/>
+              </w:rPr>
+              <w:t xml:space="preserve">قیمت واحد بار هواپیمای باربری با شماره </w:t>
+            </w:r>
+            <w:r>
+              <w:rPr>
+                <w:rFonts w:ascii="IRANSans" w:hAnsi="IRANSans" w:cs="B Nazanin"/>
+                <w:sz w:val="24"/>
+                <w:szCs w:val="24"/>
+                <w:lang w:bidi="fa-IR"/>
+              </w:rPr>
+              <w:t>id1</w:t>
+            </w:r>
+            <w:r>
+              <w:rPr>
+                <w:rFonts w:ascii="IRANSans" w:hAnsi="IRANSans" w:cs="B Nazanin" w:hint="cs"/>
+                <w:sz w:val="24"/>
+                <w:szCs w:val="24"/>
+                <w:rtl/>
+                <w:lang w:bidi="fa-IR"/>
+              </w:rPr>
+              <w:t xml:space="preserve"> را به مقدار </w:t>
+            </w:r>
+            <w:r>
+              <w:rPr>
+                <w:rFonts w:ascii="IRANSans" w:hAnsi="IRANSans" w:cs="B Nazanin"/>
+                <w:sz w:val="24"/>
+                <w:szCs w:val="24"/>
+                <w:lang w:bidi="fa-IR"/>
+              </w:rPr>
+              <w:t>value</w:t>
+            </w:r>
+            <w:r>
+              <w:rPr>
+                <w:rFonts w:ascii="IRANSans" w:hAnsi="IRANSans" w:cs="B Nazanin" w:hint="cs"/>
+                <w:sz w:val="24"/>
+                <w:szCs w:val="24"/>
+                <w:rtl/>
+                <w:lang w:bidi="fa-IR"/>
+              </w:rPr>
+              <w:t xml:space="preserve"> تغییر بده.</w:t>
+            </w:r>
+          </w:p>
+        </w:tc>
+        <w:tc>
+          <w:tcPr>
+            <w:tcW w:w="2608" w:type="dxa"/>
+          </w:tcPr>
+          <w:p>
+            <w:pPr>
+              <w:bidi/>
+              <w:spacing w:after="0" w:line="240" w:lineRule="auto"/>
+              <w:jc w:val="center"/>
+              <w:cnfStyle w:val="000000100000" w:firstRow="0" w:lastRow="0" w:firstColumn="0" w:lastColumn="0" w:oddVBand="0" w:evenVBand="0" w:oddHBand="1" w:evenHBand="0" w:firstRowFirstColumn="0" w:firstRowLastColumn="0" w:lastRowFirstColumn="0" w:lastRowLastColumn="0"/>
+              <w:rPr>
+                <w:rFonts w:ascii="IRANSans" w:hAnsi="IRANSans" w:cs="B Nazanin"/>
+                <w:sz w:val="24"/>
+                <w:szCs w:val="24"/>
+                <w:rtl/>
+                <w:lang w:bidi="fa-IR"/>
+              </w:rPr>
+            </w:pPr>
+            <w:r>
+              <w:rPr>
+                <w:rFonts w:ascii="IRANSans" w:hAnsi="IRANSans" w:cs="B Nazanin" w:hint="cs"/>
+                <w:sz w:val="24"/>
+                <w:szCs w:val="24"/>
+                <w:rtl/>
+                <w:lang w:bidi="fa-IR"/>
+              </w:rPr>
+              <w:t>هواپیمای باربری</w:t>
+            </w:r>
+          </w:p>
+        </w:tc>
+      </w:tr>
+      <w:tr>
+        <w:trPr>
+          <w:trHeight w:val="490"/>
+        </w:trPr>
+        <w:tc>
+          <w:tcPr>
+            <w:cnfStyle w:val="001000000000" w:firstRow="0" w:lastRow="0" w:firstColumn="1" w:lastColumn="0" w:oddVBand="0" w:evenVBand="0" w:oddHBand="0" w:evenHBand="0" w:firstRowFirstColumn="0" w:firstRowLastColumn="0" w:lastRowFirstColumn="0" w:lastRowLastColumn="0"/>
+            <w:tcW w:w="770" w:type="dxa"/>
+          </w:tcPr>
+          <w:p>
+            <w:pPr>
+              <w:bidi/>
+              <w:spacing w:after="0" w:line="240" w:lineRule="auto"/>
+              <w:jc w:val="center"/>
+              <w:rPr>
+                <w:rFonts w:ascii="IRANSans" w:hAnsi="IRANSans" w:cs="B Nazanin"/>
+                <w:sz w:val="24"/>
+                <w:szCs w:val="24"/>
+                <w:rtl/>
+                <w:lang w:bidi="fa-IR"/>
+              </w:rPr>
+            </w:pPr>
+            <w:r>
+              <w:rPr>
+                <w:rFonts w:ascii="IRANSans" w:hAnsi="IRANSans" w:cs="B Nazanin" w:hint="cs"/>
+                <w:sz w:val="24"/>
+                <w:szCs w:val="24"/>
+                <w:rtl/>
+                <w:lang w:bidi="fa-IR"/>
+              </w:rPr>
+              <w:t>8</w:t>
+            </w:r>
+          </w:p>
+        </w:tc>
+        <w:tc>
+          <w:tcPr>
+            <w:tcW w:w="6085" w:type="dxa"/>
+          </w:tcPr>
+          <w:p>
+            <w:pPr>
+              <w:bidi/>
+              <w:spacing w:after="0" w:line="240" w:lineRule="auto"/>
+              <w:jc w:val="center"/>
+              <w:cnfStyle w:val="000000000000" w:firstRow="0" w:lastRow="0" w:firstColumn="0" w:lastColumn="0" w:oddVBand="0" w:evenVBand="0" w:oddHBand="0" w:evenHBand="0" w:firstRowFirstColumn="0" w:firstRowLastColumn="0" w:lastRowFirstColumn="0" w:lastRowLastColumn="0"/>
+              <w:rPr>
+                <w:rFonts w:ascii="IRANSans" w:hAnsi="IRANSans" w:cs="B Nazanin"/>
+                <w:sz w:val="24"/>
+                <w:szCs w:val="24"/>
+                <w:rtl/>
+                <w:lang w:bidi="fa-IR"/>
+              </w:rPr>
+            </w:pPr>
+            <w:r>
+              <w:rPr>
+                <w:rFonts w:ascii="IRANSans" w:hAnsi="IRANSans" w:cs="B Nazanin" w:hint="cs"/>
+                <w:sz w:val="24"/>
+                <w:szCs w:val="24"/>
+                <w:rtl/>
+                <w:lang w:bidi="fa-IR"/>
+              </w:rPr>
+              <w:t xml:space="preserve">تعداد صندلی هواپیمای مسافربری با شماره </w:t>
+            </w:r>
+            <w:r>
+              <w:rPr>
+                <w:rFonts w:ascii="IRANSans" w:hAnsi="IRANSans" w:cs="B Nazanin"/>
+                <w:sz w:val="24"/>
+                <w:szCs w:val="24"/>
+                <w:lang w:bidi="fa-IR"/>
+              </w:rPr>
+              <w:t>id1</w:t>
+            </w:r>
+            <w:r>
+              <w:rPr>
+                <w:rFonts w:ascii="IRANSans" w:hAnsi="IRANSans" w:cs="B Nazanin" w:hint="cs"/>
+                <w:sz w:val="24"/>
+                <w:szCs w:val="24"/>
+                <w:rtl/>
+                <w:lang w:bidi="fa-IR"/>
+              </w:rPr>
+              <w:t xml:space="preserve"> را به مقدار </w:t>
+            </w:r>
+            <w:r>
+              <w:rPr>
+                <w:rFonts w:ascii="IRANSans" w:hAnsi="IRANSans" w:cs="B Nazanin"/>
+                <w:sz w:val="24"/>
+                <w:szCs w:val="24"/>
+                <w:lang w:bidi="fa-IR"/>
+              </w:rPr>
+              <w:t>value</w:t>
+            </w:r>
+            <w:r>
+              <w:rPr>
+                <w:rFonts w:ascii="IRANSans" w:hAnsi="IRANSans" w:cs="B Nazanin" w:hint="cs"/>
+                <w:sz w:val="24"/>
+                <w:szCs w:val="24"/>
+                <w:rtl/>
+                <w:lang w:bidi="fa-IR"/>
+              </w:rPr>
+              <w:t xml:space="preserve"> تغییر بده.</w:t>
+            </w:r>
+          </w:p>
+        </w:tc>
+        <w:tc>
+          <w:tcPr>
+            <w:tcW w:w="2608" w:type="dxa"/>
+          </w:tcPr>
+          <w:p>
+            <w:pPr>
+              <w:bidi/>
+              <w:spacing w:after="0" w:line="240" w:lineRule="auto"/>
+              <w:jc w:val="center"/>
+              <w:cnfStyle w:val="000000000000" w:firstRow="0" w:lastRow="0" w:firstColumn="0" w:lastColumn="0" w:oddVBand="0" w:evenVBand="0" w:oddHBand="0" w:evenHBand="0" w:firstRowFirstColumn="0" w:firstRowLastColumn="0" w:lastRowFirstColumn="0" w:lastRowLastColumn="0"/>
+              <w:rPr>
+                <w:rFonts w:ascii="IRANSans" w:hAnsi="IRANSans" w:cs="B Nazanin"/>
+                <w:sz w:val="24"/>
+                <w:szCs w:val="24"/>
+                <w:rtl/>
+                <w:lang w:bidi="fa-IR"/>
+              </w:rPr>
+            </w:pPr>
+            <w:r>
+              <w:rPr>
+                <w:rFonts w:ascii="IRANSans" w:hAnsi="IRANSans" w:cs="B Nazanin" w:hint="cs"/>
+                <w:sz w:val="24"/>
+                <w:szCs w:val="24"/>
+                <w:rtl/>
+                <w:lang w:bidi="fa-IR"/>
+              </w:rPr>
+              <w:t>هواپیمای مسافربری</w:t>
+            </w:r>
+          </w:p>
+        </w:tc>
+      </w:tr>
+      <w:tr>
+        <w:trPr>
+          <w:cnfStyle w:val="000000100000" w:firstRow="0" w:lastRow="0" w:firstColumn="0" w:lastColumn="0" w:oddVBand="0" w:evenVBand="0" w:oddHBand="1" w:evenHBand="0" w:firstRowFirstColumn="0" w:firstRowLastColumn="0" w:lastRowFirstColumn="0" w:lastRowLastColumn="0"/>
+          <w:trHeight w:val="490"/>
+        </w:trPr>
+        <w:tc>
+          <w:tcPr>
+            <w:cnfStyle w:val="001000000000" w:firstRow="0" w:lastRow="0" w:firstColumn="1" w:lastColumn="0" w:oddVBand="0" w:evenVBand="0" w:oddHBand="0" w:evenHBand="0" w:firstRowFirstColumn="0" w:firstRowLastColumn="0" w:lastRowFirstColumn="0" w:lastRowLastColumn="0"/>
+            <w:tcW w:w="770" w:type="dxa"/>
+          </w:tcPr>
+          <w:p>
+            <w:pPr>
+              <w:bidi/>
+              <w:spacing w:after="0" w:line="240" w:lineRule="auto"/>
+              <w:jc w:val="center"/>
+              <w:rPr>
+                <w:rFonts w:ascii="IRANSans" w:hAnsi="IRANSans" w:cs="B Nazanin"/>
+                <w:sz w:val="24"/>
+                <w:szCs w:val="24"/>
+                <w:rtl/>
+                <w:lang w:bidi="fa-IR"/>
+              </w:rPr>
+            </w:pPr>
+            <w:r>
+              <w:rPr>
+                <w:rFonts w:ascii="IRANSans" w:hAnsi="IRANSans" w:cs="B Nazanin"/>
+                <w:sz w:val="24"/>
+                <w:szCs w:val="24"/>
+                <w:lang w:bidi="fa-IR"/>
+              </w:rPr>
+              <w:t>9</w:t>
+            </w:r>
+          </w:p>
+        </w:tc>
+        <w:tc>
+          <w:tcPr>
+            <w:tcW w:w="6085" w:type="dxa"/>
+          </w:tcPr>
+          <w:p>
+            <w:pPr>
+              <w:bidi/>
+              <w:spacing w:after="0" w:line="240" w:lineRule="auto"/>
+              <w:jc w:val="center"/>
+              <w:cnfStyle w:val="000000100000" w:firstRow="0" w:lastRow="0" w:firstColumn="0" w:lastColumn="0" w:oddVBand="0" w:evenVBand="0" w:oddHBand="1" w:evenHBand="0" w:firstRowFirstColumn="0" w:firstRowLastColumn="0" w:lastRowFirstColumn="0" w:lastRowLastColumn="0"/>
+              <w:rPr>
+                <w:rFonts w:ascii="IRANSans" w:hAnsi="IRANSans" w:cs="B Nazanin"/>
+                <w:sz w:val="24"/>
+                <w:szCs w:val="24"/>
+                <w:rtl/>
+                <w:lang w:bidi="fa-IR"/>
+              </w:rPr>
+            </w:pPr>
+            <w:r>
+              <w:rPr>
+                <w:rFonts w:ascii="IRANSans" w:hAnsi="IRANSans" w:cs="B Nazanin" w:hint="cs"/>
+                <w:sz w:val="24"/>
+                <w:szCs w:val="24"/>
+                <w:rtl/>
+                <w:lang w:bidi="fa-IR"/>
+              </w:rPr>
+              <w:t xml:space="preserve">قیمت سنی هواپیمای مسافربری با شماره </w:t>
+            </w:r>
+            <w:r>
+              <w:rPr>
+                <w:rFonts w:ascii="IRANSans" w:hAnsi="IRANSans" w:cs="B Nazanin"/>
+                <w:sz w:val="24"/>
+                <w:szCs w:val="24"/>
+                <w:lang w:bidi="fa-IR"/>
+              </w:rPr>
+              <w:t>id1</w:t>
+            </w:r>
+            <w:r>
+              <w:rPr>
+                <w:rFonts w:ascii="IRANSans" w:hAnsi="IRANSans" w:cs="B Nazanin" w:hint="cs"/>
+                <w:sz w:val="24"/>
+                <w:szCs w:val="24"/>
+                <w:rtl/>
+                <w:lang w:bidi="fa-IR"/>
+              </w:rPr>
+              <w:t xml:space="preserve"> را به مقدار </w:t>
+            </w:r>
+            <w:r>
+              <w:rPr>
+                <w:rFonts w:ascii="IRANSans" w:hAnsi="IRANSans" w:cs="B Nazanin"/>
+                <w:sz w:val="24"/>
+                <w:szCs w:val="24"/>
+                <w:lang w:bidi="fa-IR"/>
+              </w:rPr>
+              <w:t>value</w:t>
+            </w:r>
+            <w:r>
+              <w:rPr>
+                <w:rFonts w:ascii="IRANSans" w:hAnsi="IRANSans" w:cs="B Nazanin" w:hint="cs"/>
+                <w:sz w:val="24"/>
+                <w:szCs w:val="24"/>
+                <w:rtl/>
+                <w:lang w:bidi="fa-IR"/>
+              </w:rPr>
+              <w:t xml:space="preserve"> تغییر بده.</w:t>
+            </w:r>
+          </w:p>
+        </w:tc>
+        <w:tc>
+          <w:tcPr>
+            <w:tcW w:w="2608" w:type="dxa"/>
+          </w:tcPr>
+          <w:p>
+            <w:pPr>
+              <w:bidi/>
+              <w:spacing w:after="0" w:line="240" w:lineRule="auto"/>
+              <w:jc w:val="center"/>
+              <w:cnfStyle w:val="000000100000" w:firstRow="0" w:lastRow="0" w:firstColumn="0" w:lastColumn="0" w:oddVBand="0" w:evenVBand="0" w:oddHBand="1" w:evenHBand="0" w:firstRowFirstColumn="0" w:firstRowLastColumn="0" w:lastRowFirstColumn="0" w:lastRowLastColumn="0"/>
+              <w:rPr>
+                <w:rFonts w:ascii="IRANSans" w:hAnsi="IRANSans" w:cs="B Nazanin"/>
+                <w:sz w:val="24"/>
+                <w:szCs w:val="24"/>
+                <w:rtl/>
+                <w:lang w:bidi="fa-IR"/>
+              </w:rPr>
+            </w:pPr>
+            <w:r>
+              <w:rPr>
+                <w:rFonts w:ascii="IRANSans" w:hAnsi="IRANSans" w:cs="B Nazanin" w:hint="cs"/>
+                <w:sz w:val="24"/>
+                <w:szCs w:val="24"/>
+                <w:rtl/>
+                <w:lang w:bidi="fa-IR"/>
+              </w:rPr>
+              <w:t>هواپیمای مسافربری</w:t>
+            </w:r>
+          </w:p>
+        </w:tc>
+      </w:tr>
+      <w:tr>
+        <w:trPr>
+          <w:trHeight w:val="490"/>
+        </w:trPr>
+        <w:tc>
+          <w:tcPr>
+            <w:cnfStyle w:val="001000000000" w:firstRow="0" w:lastRow="0" w:firstColumn="1" w:lastColumn="0" w:oddVBand="0" w:evenVBand="0" w:oddHBand="0" w:evenHBand="0" w:firstRowFirstColumn="0" w:firstRowLastColumn="0" w:lastRowFirstColumn="0" w:lastRowLastColumn="0"/>
+            <w:tcW w:w="770" w:type="dxa"/>
+          </w:tcPr>
+          <w:p>
+            <w:pPr>
+              <w:bidi/>
+              <w:spacing w:after="0" w:line="240" w:lineRule="auto"/>
+              <w:jc w:val="center"/>
+              <w:rPr>
+                <w:rFonts w:ascii="IRANSans" w:hAnsi="IRANSans" w:cs="B Nazanin"/>
+                <w:sz w:val="24"/>
+                <w:szCs w:val="24"/>
+                <w:lang w:bidi="fa-IR"/>
+              </w:rPr>
+            </w:pPr>
+            <w:r>
+              <w:rPr>
+                <w:rFonts w:ascii="IRANSans" w:hAnsi="IRANSans" w:cs="B Nazanin" w:hint="cs"/>
+                <w:sz w:val="24"/>
+                <w:szCs w:val="24"/>
+                <w:rtl/>
+                <w:lang w:bidi="fa-IR"/>
+              </w:rPr>
+              <w:t>10</w:t>
+            </w:r>
+          </w:p>
+        </w:tc>
+        <w:tc>
+          <w:tcPr>
+            <w:tcW w:w="6085" w:type="dxa"/>
+          </w:tcPr>
+          <w:p>
+            <w:pPr>
+              <w:bidi/>
+              <w:spacing w:after="0" w:line="240" w:lineRule="auto"/>
+              <w:jc w:val="center"/>
+              <w:cnfStyle w:val="000000000000" w:firstRow="0" w:lastRow="0" w:firstColumn="0" w:lastColumn="0" w:oddVBand="0" w:evenVBand="0" w:oddHBand="0" w:evenHBand="0" w:firstRowFirstColumn="0" w:firstRowLastColumn="0" w:lastRowFirstColumn="0" w:lastRowLastColumn="0"/>
+              <w:rPr>
+                <w:rFonts w:ascii="IRANSans" w:hAnsi="IRANSans" w:cs="B Nazanin"/>
+                <w:sz w:val="24"/>
+                <w:szCs w:val="24"/>
+                <w:lang w:bidi="fa-IR"/>
+              </w:rPr>
+            </w:pPr>
+            <w:r>
+              <w:rPr>
+                <w:rFonts w:ascii="IRANSans" w:hAnsi="IRANSans" w:cs="B Nazanin" w:hint="cs"/>
+                <w:sz w:val="24"/>
+                <w:szCs w:val="24"/>
+                <w:rtl/>
+                <w:lang w:bidi="fa-IR"/>
+              </w:rPr>
+              <w:t xml:space="preserve">تمام مشخصات هواپیما با </w:t>
+            </w:r>
+            <w:r>
+              <w:rPr>
+                <w:rFonts w:ascii="IRANSans" w:hAnsi="IRANSans" w:cs="B Nazanin"/>
+                <w:sz w:val="24"/>
+                <w:szCs w:val="24"/>
+                <w:lang w:bidi="fa-IR"/>
+              </w:rPr>
+              <w:t>id1</w:t>
+            </w:r>
+            <w:r>
+              <w:rPr>
+                <w:rFonts w:ascii="IRANSans" w:hAnsi="IRANSans" w:cs="B Nazanin" w:hint="cs"/>
+                <w:sz w:val="24"/>
+                <w:szCs w:val="24"/>
+                <w:rtl/>
+                <w:lang w:bidi="fa-IR"/>
+              </w:rPr>
+              <w:t xml:space="preserve"> را با مقادیر جدید جایگزین کن.</w:t>
+            </w:r>
+            <w:r>
+              <w:rPr>
+                <w:rFonts w:ascii="IRANSans" w:hAnsi="IRANSans" w:cs="B Nazanin" w:hint="cs"/>
+                <w:sz w:val="24"/>
+                <w:szCs w:val="24"/>
+                <w:rtl/>
+                <w:lang w:bidi="fa-IR"/>
+              </w:rPr>
+              <w:t>(به جز شرکت هواپیمایی)</w:t>
+            </w:r>
+          </w:p>
+        </w:tc>
+        <w:tc>
+          <w:tcPr>
+            <w:tcW w:w="2608" w:type="dxa"/>
+          </w:tcPr>
+          <w:p>
+            <w:pPr>
+              <w:bidi/>
+              <w:spacing w:after="0" w:line="240" w:lineRule="auto"/>
+              <w:jc w:val="center"/>
+              <w:cnfStyle w:val="000000000000" w:firstRow="0" w:lastRow="0" w:firstColumn="0" w:lastColumn="0" w:oddVBand="0" w:evenVBand="0" w:oddHBand="0" w:evenHBand="0" w:firstRowFirstColumn="0" w:firstRowLastColumn="0" w:lastRowFirstColumn="0" w:lastRowLastColumn="0"/>
+              <w:rPr>
+                <w:rFonts w:ascii="IRANSans" w:hAnsi="IRANSans" w:cs="B Nazanin"/>
+                <w:sz w:val="24"/>
+                <w:szCs w:val="24"/>
+                <w:rtl/>
+                <w:lang w:bidi="fa-IR"/>
+              </w:rPr>
+            </w:pPr>
+            <w:r>
+              <w:rPr>
+                <w:rFonts w:ascii="IRANSans" w:hAnsi="IRANSans" w:cs="B Nazanin" w:hint="cs"/>
+                <w:sz w:val="24"/>
+                <w:szCs w:val="24"/>
+                <w:rtl/>
+                <w:lang w:bidi="fa-IR"/>
+              </w:rPr>
+              <w:t>هواپیما</w:t>
+            </w:r>
+          </w:p>
+        </w:tc>
+      </w:tr>
+      <w:tr>
+        <w:trPr>
+          <w:cnfStyle w:val="000000100000" w:firstRow="0" w:lastRow="0" w:firstColumn="0" w:lastColumn="0" w:oddVBand="0" w:evenVBand="0" w:oddHBand="1" w:evenHBand="0" w:firstRowFirstColumn="0" w:firstRowLastColumn="0" w:lastRowFirstColumn="0" w:lastRowLastColumn="0"/>
+          <w:trHeight w:val="490"/>
+        </w:trPr>
+        <w:tc>
+          <w:tcPr>
+            <w:cnfStyle w:val="001000000000" w:firstRow="0" w:lastRow="0" w:firstColumn="1" w:lastColumn="0" w:oddVBand="0" w:evenVBand="0" w:oddHBand="0" w:evenHBand="0" w:firstRowFirstColumn="0" w:firstRowLastColumn="0" w:lastRowFirstColumn="0" w:lastRowLastColumn="0"/>
+            <w:tcW w:w="770" w:type="dxa"/>
+          </w:tcPr>
+          <w:p>
+            <w:pPr>
+              <w:bidi/>
+              <w:spacing w:after="0" w:line="240" w:lineRule="auto"/>
+              <w:jc w:val="center"/>
+              <w:rPr>
+                <w:rFonts w:ascii="IRANSans" w:hAnsi="IRANSans" w:cs="B Nazanin"/>
+                <w:sz w:val="24"/>
+                <w:szCs w:val="24"/>
+                <w:rtl/>
+                <w:lang w:bidi="fa-IR"/>
+              </w:rPr>
+            </w:pPr>
+            <w:r>
+              <w:rPr>
+                <w:rFonts w:ascii="IRANSans" w:hAnsi="IRANSans" w:cs="B Nazanin" w:hint="cs"/>
+                <w:sz w:val="24"/>
+                <w:szCs w:val="24"/>
+                <w:rtl/>
+                <w:lang w:bidi="fa-IR"/>
+              </w:rPr>
+              <w:t>11</w:t>
+            </w:r>
+          </w:p>
+        </w:tc>
+        <w:tc>
+          <w:tcPr>
+            <w:tcW w:w="6085" w:type="dxa"/>
+          </w:tcPr>
+          <w:p>
+            <w:pPr>
+              <w:bidi/>
+              <w:spacing w:after="0" w:line="240" w:lineRule="auto"/>
+              <w:jc w:val="center"/>
+              <w:cnfStyle w:val="000000100000" w:firstRow="0" w:lastRow="0" w:firstColumn="0" w:lastColumn="0" w:oddVBand="0" w:evenVBand="0" w:oddHBand="1" w:evenHBand="0" w:firstRowFirstColumn="0" w:firstRowLastColumn="0" w:lastRowFirstColumn="0" w:lastRowLastColumn="0"/>
+              <w:rPr>
+                <w:rFonts w:ascii="IRANSans" w:hAnsi="IRANSans" w:cs="B Nazanin"/>
+                <w:sz w:val="24"/>
+                <w:szCs w:val="24"/>
+                <w:rtl/>
+                <w:lang w:bidi="fa-IR"/>
+              </w:rPr>
+            </w:pPr>
+            <w:r>
+              <w:rPr>
+                <w:rFonts w:ascii="IRANSans" w:hAnsi="IRANSans" w:cs="B Nazanin" w:hint="cs"/>
+                <w:sz w:val="24"/>
+                <w:szCs w:val="24"/>
+                <w:rtl/>
+                <w:lang w:bidi="fa-IR"/>
+              </w:rPr>
+              <w:t xml:space="preserve">قانون استرداد کلاس پرواز با نام </w:t>
+            </w:r>
+            <w:r>
+              <w:rPr>
+                <w:rFonts w:ascii="IRANSans" w:hAnsi="IRANSans" w:cs="B Nazanin"/>
+                <w:sz w:val="24"/>
+                <w:szCs w:val="24"/>
+                <w:lang w:bidi="fa-IR"/>
+              </w:rPr>
+              <w:t>className</w:t>
+            </w:r>
+            <w:r>
+              <w:rPr>
+                <w:rFonts w:ascii="IRANSans" w:hAnsi="IRANSans" w:cs="B Nazanin" w:hint="cs"/>
+                <w:sz w:val="24"/>
+                <w:szCs w:val="24"/>
+                <w:rtl/>
+                <w:lang w:bidi="fa-IR"/>
+              </w:rPr>
+              <w:t xml:space="preserve"> در شرکت هواپیمایی با </w:t>
+            </w:r>
+            <w:r>
+              <w:rPr>
+                <w:rFonts w:ascii="IRANSans" w:hAnsi="IRANSans" w:cs="B Nazanin"/>
+                <w:sz w:val="24"/>
+                <w:szCs w:val="24"/>
+                <w:lang w:bidi="fa-IR"/>
+              </w:rPr>
+              <w:t>id1</w:t>
+            </w:r>
+            <w:r>
+              <w:rPr>
+                <w:rFonts w:ascii="IRANSans" w:hAnsi="IRANSans" w:cs="B Nazanin" w:hint="cs"/>
+                <w:sz w:val="24"/>
+                <w:szCs w:val="24"/>
+                <w:rtl/>
+                <w:lang w:bidi="fa-IR"/>
+              </w:rPr>
+              <w:t xml:space="preserve"> را تغییر بده.</w:t>
+            </w:r>
+          </w:p>
+        </w:tc>
+        <w:tc>
+          <w:tcPr>
+            <w:tcW w:w="2608" w:type="dxa"/>
+          </w:tcPr>
+          <w:p>
+            <w:pPr>
+              <w:bidi/>
+              <w:spacing w:after="0" w:line="240" w:lineRule="auto"/>
+              <w:jc w:val="center"/>
+              <w:cnfStyle w:val="000000100000" w:firstRow="0" w:lastRow="0" w:firstColumn="0" w:lastColumn="0" w:oddVBand="0" w:evenVBand="0" w:oddHBand="1" w:evenHBand="0" w:firstRowFirstColumn="0" w:firstRowLastColumn="0" w:lastRowFirstColumn="0" w:lastRowLastColumn="0"/>
+              <w:rPr>
+                <w:rFonts w:ascii="IRANSans" w:hAnsi="IRANSans" w:cs="B Nazanin"/>
+                <w:sz w:val="24"/>
+                <w:szCs w:val="24"/>
+                <w:rtl/>
+                <w:lang w:bidi="fa-IR"/>
+              </w:rPr>
+            </w:pPr>
+            <w:r>
+              <w:rPr>
+                <w:rFonts w:ascii="IRANSans" w:hAnsi="IRANSans" w:cs="B Nazanin" w:hint="cs"/>
+                <w:sz w:val="24"/>
+                <w:szCs w:val="24"/>
+                <w:rtl/>
+                <w:lang w:bidi="fa-IR"/>
+              </w:rPr>
+              <w:t>کلاس پرواز-شرکت هواپیمایی</w:t>
+            </w:r>
+          </w:p>
+        </w:tc>
+      </w:tr>
+      <w:tr>
+        <w:trPr>
+          <w:trHeight w:val="490"/>
+        </w:trPr>
+        <w:tc>
+          <w:tcPr>
+            <w:cnfStyle w:val="001000000000" w:firstRow="0" w:lastRow="0" w:firstColumn="1" w:lastColumn="0" w:oddVBand="0" w:evenVBand="0" w:oddHBand="0" w:evenHBand="0" w:firstRowFirstColumn="0" w:firstRowLastColumn="0" w:lastRowFirstColumn="0" w:lastRowLastColumn="0"/>
+            <w:tcW w:w="770" w:type="dxa"/>
+          </w:tcPr>
+          <w:p>
+            <w:pPr>
+              <w:bidi/>
+              <w:spacing w:after="0" w:line="240" w:lineRule="auto"/>
+              <w:jc w:val="center"/>
+              <w:rPr>
+                <w:rFonts w:ascii="IRANSans" w:hAnsi="IRANSans" w:cs="B Nazanin"/>
+                <w:sz w:val="24"/>
+                <w:szCs w:val="24"/>
+                <w:rtl/>
+                <w:lang w:bidi="fa-IR"/>
+              </w:rPr>
+            </w:pPr>
+            <w:r>
+              <w:rPr>
+                <w:rFonts w:ascii="IRANSans" w:hAnsi="IRANSans" w:cs="B Nazanin" w:hint="cs"/>
+                <w:sz w:val="24"/>
+                <w:szCs w:val="24"/>
+                <w:rtl/>
+                <w:lang w:bidi="fa-IR"/>
+              </w:rPr>
+              <w:lastRenderedPageBreak/>
+              <w:t>12</w:t>
+            </w:r>
+          </w:p>
+        </w:tc>
+        <w:tc>
+          <w:tcPr>
+            <w:tcW w:w="6085" w:type="dxa"/>
+          </w:tcPr>
+          <w:p>
+            <w:pPr>
+              <w:bidi/>
+              <w:spacing w:after="0" w:line="240" w:lineRule="auto"/>
+              <w:jc w:val="center"/>
+              <w:cnfStyle w:val="000000000000" w:firstRow="0" w:lastRow="0" w:firstColumn="0" w:lastColumn="0" w:oddVBand="0" w:evenVBand="0" w:oddHBand="0" w:evenHBand="0" w:firstRowFirstColumn="0" w:firstRowLastColumn="0" w:lastRowFirstColumn="0" w:lastRowLastColumn="0"/>
+              <w:rPr>
+                <w:rFonts w:ascii="IRANSans" w:hAnsi="IRANSans" w:cs="B Nazanin"/>
+                <w:sz w:val="24"/>
+                <w:szCs w:val="24"/>
+                <w:rtl/>
+                <w:lang w:bidi="fa-IR"/>
+              </w:rPr>
+            </w:pPr>
+            <w:r>
+              <w:rPr>
+                <w:rFonts w:ascii="IRANSans" w:hAnsi="IRANSans" w:cs="B Nazanin" w:hint="cs"/>
+                <w:sz w:val="24"/>
+                <w:szCs w:val="24"/>
+                <w:rtl/>
+                <w:lang w:bidi="fa-IR"/>
+              </w:rPr>
+              <w:t xml:space="preserve">تمام مشخصات کلاس پرواز با </w:t>
+            </w:r>
+            <w:r>
+              <w:rPr>
+                <w:rFonts w:ascii="IRANSans" w:hAnsi="IRANSans" w:cs="B Nazanin"/>
+                <w:sz w:val="24"/>
+                <w:szCs w:val="24"/>
+                <w:lang w:bidi="fa-IR"/>
+              </w:rPr>
+              <w:t>id1</w:t>
+            </w:r>
+            <w:r>
+              <w:rPr>
+                <w:rFonts w:ascii="IRANSans" w:hAnsi="IRANSans" w:cs="B Nazanin" w:hint="cs"/>
+                <w:sz w:val="24"/>
+                <w:szCs w:val="24"/>
+                <w:rtl/>
+                <w:lang w:bidi="fa-IR"/>
+              </w:rPr>
+              <w:t xml:space="preserve"> را با مقادیر جدید جایگزین کن.(به جز شرکت هواپیمایی)</w:t>
+            </w:r>
+          </w:p>
+        </w:tc>
+        <w:tc>
+          <w:tcPr>
+            <w:tcW w:w="2608" w:type="dxa"/>
+          </w:tcPr>
+          <w:p>
+            <w:pPr>
+              <w:bidi/>
+              <w:spacing w:after="0" w:line="240" w:lineRule="auto"/>
+              <w:jc w:val="center"/>
+              <w:cnfStyle w:val="000000000000" w:firstRow="0" w:lastRow="0" w:firstColumn="0" w:lastColumn="0" w:oddVBand="0" w:evenVBand="0" w:oddHBand="0" w:evenHBand="0" w:firstRowFirstColumn="0" w:firstRowLastColumn="0" w:lastRowFirstColumn="0" w:lastRowLastColumn="0"/>
+              <w:rPr>
+                <w:rFonts w:ascii="IRANSans" w:hAnsi="IRANSans" w:cs="B Nazanin"/>
+                <w:sz w:val="24"/>
+                <w:szCs w:val="24"/>
+                <w:rtl/>
+                <w:lang w:bidi="fa-IR"/>
+              </w:rPr>
+            </w:pPr>
+            <w:r>
+              <w:rPr>
+                <w:rFonts w:ascii="IRANSans" w:hAnsi="IRANSans" w:cs="B Nazanin" w:hint="cs"/>
+                <w:sz w:val="24"/>
+                <w:szCs w:val="24"/>
+                <w:rtl/>
+                <w:lang w:bidi="fa-IR"/>
+              </w:rPr>
+              <w:t>کلاس پرواز</w:t>
+            </w:r>
+          </w:p>
+        </w:tc>
+      </w:tr>
+      <w:tr>
+        <w:trPr>
+          <w:cnfStyle w:val="000000100000" w:firstRow="0" w:lastRow="0" w:firstColumn="0" w:lastColumn="0" w:oddVBand="0" w:evenVBand="0" w:oddHBand="1" w:evenHBand="0" w:firstRowFirstColumn="0" w:firstRowLastColumn="0" w:lastRowFirstColumn="0" w:lastRowLastColumn="0"/>
+          <w:trHeight w:val="490"/>
+        </w:trPr>
+        <w:tc>
+          <w:tcPr>
+            <w:cnfStyle w:val="001000000000" w:firstRow="0" w:lastRow="0" w:firstColumn="1" w:lastColumn="0" w:oddVBand="0" w:evenVBand="0" w:oddHBand="0" w:evenHBand="0" w:firstRowFirstColumn="0" w:firstRowLastColumn="0" w:lastRowFirstColumn="0" w:lastRowLastColumn="0"/>
+            <w:tcW w:w="770" w:type="dxa"/>
+          </w:tcPr>
+          <w:p>
+            <w:pPr>
+              <w:bidi/>
+              <w:spacing w:after="0" w:line="240" w:lineRule="auto"/>
+              <w:jc w:val="center"/>
+              <w:rPr>
+                <w:rFonts w:ascii="IRANSans" w:hAnsi="IRANSans" w:cs="B Nazanin"/>
+                <w:sz w:val="24"/>
+                <w:szCs w:val="24"/>
+                <w:rtl/>
+                <w:lang w:bidi="fa-IR"/>
+              </w:rPr>
+            </w:pPr>
+            <w:r>
+              <w:rPr>
+                <w:rFonts w:ascii="IRANSans" w:hAnsi="IRANSans" w:cs="B Nazanin" w:hint="cs"/>
+                <w:sz w:val="24"/>
+                <w:szCs w:val="24"/>
+                <w:rtl/>
+                <w:lang w:bidi="fa-IR"/>
+              </w:rPr>
+              <w:t>13</w:t>
+            </w:r>
+          </w:p>
+        </w:tc>
+        <w:tc>
+          <w:tcPr>
+            <w:tcW w:w="6085" w:type="dxa"/>
+          </w:tcPr>
+          <w:p>
+            <w:pPr>
+              <w:bidi/>
+              <w:spacing w:after="0" w:line="240" w:lineRule="auto"/>
+              <w:jc w:val="center"/>
+              <w:cnfStyle w:val="000000100000" w:firstRow="0" w:lastRow="0" w:firstColumn="0" w:lastColumn="0" w:oddVBand="0" w:evenVBand="0" w:oddHBand="1" w:evenHBand="0" w:firstRowFirstColumn="0" w:firstRowLastColumn="0" w:lastRowFirstColumn="0" w:lastRowLastColumn="0"/>
+              <w:rPr>
+                <w:rFonts w:ascii="IRANSans" w:hAnsi="IRANSans" w:cs="B Nazanin"/>
+                <w:sz w:val="24"/>
+                <w:szCs w:val="24"/>
+                <w:rtl/>
+                <w:lang w:bidi="fa-IR"/>
+              </w:rPr>
+            </w:pPr>
+            <w:r>
+              <w:rPr>
+                <w:rFonts w:ascii="IRANSans" w:hAnsi="IRANSans" w:cs="B Nazanin" w:hint="cs"/>
+                <w:sz w:val="24"/>
+                <w:szCs w:val="24"/>
+                <w:rtl/>
+                <w:lang w:bidi="fa-IR"/>
+              </w:rPr>
+              <w:t xml:space="preserve">وضعیت پروازِ پرواز با شماره </w:t>
+            </w:r>
+            <w:r>
+              <w:rPr>
+                <w:rFonts w:ascii="IRANSans" w:hAnsi="IRANSans" w:cs="B Nazanin"/>
+                <w:sz w:val="24"/>
+                <w:szCs w:val="24"/>
+                <w:lang w:bidi="fa-IR"/>
+              </w:rPr>
+              <w:t>flightId</w:t>
+            </w:r>
+            <w:r>
+              <w:rPr>
+                <w:rFonts w:ascii="IRANSans" w:hAnsi="IRANSans" w:cs="B Nazanin" w:hint="cs"/>
+                <w:sz w:val="24"/>
+                <w:szCs w:val="24"/>
+                <w:rtl/>
+                <w:lang w:bidi="fa-IR"/>
+              </w:rPr>
+              <w:t xml:space="preserve"> را به </w:t>
+            </w:r>
+            <w:r>
+              <w:rPr>
+                <w:rFonts w:ascii="IRANSans" w:hAnsi="IRANSans" w:cs="B Nazanin"/>
+                <w:sz w:val="24"/>
+                <w:szCs w:val="24"/>
+                <w:lang w:bidi="fa-IR"/>
+              </w:rPr>
+              <w:t>newFlightState</w:t>
+            </w:r>
+            <w:r>
+              <w:rPr>
+                <w:rFonts w:ascii="IRANSans" w:hAnsi="IRANSans" w:cs="B Nazanin" w:hint="cs"/>
+                <w:sz w:val="24"/>
+                <w:szCs w:val="24"/>
+                <w:rtl/>
+                <w:lang w:bidi="fa-IR"/>
+              </w:rPr>
+              <w:t xml:space="preserve"> تغیر بده.</w:t>
+            </w:r>
+          </w:p>
+        </w:tc>
+        <w:tc>
+          <w:tcPr>
+            <w:tcW w:w="2608" w:type="dxa"/>
+          </w:tcPr>
+          <w:p>
+            <w:pPr>
+              <w:bidi/>
+              <w:spacing w:after="0" w:line="240" w:lineRule="auto"/>
+              <w:jc w:val="center"/>
+              <w:cnfStyle w:val="000000100000" w:firstRow="0" w:lastRow="0" w:firstColumn="0" w:lastColumn="0" w:oddVBand="0" w:evenVBand="0" w:oddHBand="1" w:evenHBand="0" w:firstRowFirstColumn="0" w:firstRowLastColumn="0" w:lastRowFirstColumn="0" w:lastRowLastColumn="0"/>
+              <w:rPr>
+                <w:rFonts w:ascii="IRANSans" w:hAnsi="IRANSans" w:cs="B Nazanin"/>
+                <w:sz w:val="24"/>
+                <w:szCs w:val="24"/>
+                <w:rtl/>
+                <w:lang w:bidi="fa-IR"/>
+              </w:rPr>
+            </w:pPr>
+            <w:r>
+              <w:rPr>
+                <w:rFonts w:ascii="IRANSans" w:hAnsi="IRANSans" w:cs="B Nazanin" w:hint="cs"/>
+                <w:sz w:val="24"/>
+                <w:szCs w:val="24"/>
+                <w:rtl/>
+                <w:lang w:bidi="fa-IR"/>
+              </w:rPr>
+              <w:t>پرواز</w:t>
+            </w:r>
+          </w:p>
+        </w:tc>
+      </w:tr>
+      <w:tr>
+        <w:trPr>
+          <w:trHeight w:val="490"/>
+        </w:trPr>
+        <w:tc>
+          <w:tcPr>
+            <w:cnfStyle w:val="001000000000" w:firstRow="0" w:lastRow="0" w:firstColumn="1" w:lastColumn="0" w:oddVBand="0" w:evenVBand="0" w:oddHBand="0" w:evenHBand="0" w:firstRowFirstColumn="0" w:firstRowLastColumn="0" w:lastRowFirstColumn="0" w:lastRowLastColumn="0"/>
+            <w:tcW w:w="770" w:type="dxa"/>
+          </w:tcPr>
+          <w:p>
+            <w:pPr>
+              <w:bidi/>
+              <w:spacing w:after="0" w:line="240" w:lineRule="auto"/>
+              <w:jc w:val="center"/>
+              <w:rPr>
+                <w:rFonts w:ascii="IRANSans" w:hAnsi="IRANSans" w:cs="B Nazanin"/>
+                <w:sz w:val="24"/>
+                <w:szCs w:val="24"/>
+                <w:rtl/>
+                <w:lang w:bidi="fa-IR"/>
+              </w:rPr>
+            </w:pPr>
+            <w:r>
+              <w:rPr>
+                <w:rFonts w:ascii="IRANSans" w:hAnsi="IRANSans" w:cs="B Nazanin" w:hint="cs"/>
+                <w:sz w:val="24"/>
+                <w:szCs w:val="24"/>
+                <w:rtl/>
+                <w:lang w:bidi="fa-IR"/>
+              </w:rPr>
+              <w:t>14</w:t>
+            </w:r>
+          </w:p>
+        </w:tc>
+        <w:tc>
+          <w:tcPr>
+            <w:tcW w:w="6085" w:type="dxa"/>
+          </w:tcPr>
+          <w:p>
+            <w:pPr>
+              <w:bidi/>
+              <w:spacing w:after="0" w:line="240" w:lineRule="auto"/>
+              <w:jc w:val="center"/>
+              <w:cnfStyle w:val="000000000000" w:firstRow="0" w:lastRow="0" w:firstColumn="0" w:lastColumn="0" w:oddVBand="0" w:evenVBand="0" w:oddHBand="0" w:evenHBand="0" w:firstRowFirstColumn="0" w:firstRowLastColumn="0" w:lastRowFirstColumn="0" w:lastRowLastColumn="0"/>
+              <w:rPr>
+                <w:rFonts w:ascii="IRANSans" w:hAnsi="IRANSans" w:cs="B Nazanin"/>
+                <w:sz w:val="24"/>
+                <w:szCs w:val="24"/>
+                <w:rtl/>
+                <w:lang w:bidi="fa-IR"/>
+              </w:rPr>
+            </w:pPr>
+            <w:r>
+              <w:rPr>
+                <w:rFonts w:ascii="IRANSans" w:hAnsi="IRANSans" w:cs="B Nazanin" w:hint="cs"/>
+                <w:sz w:val="24"/>
+                <w:szCs w:val="24"/>
+                <w:rtl/>
+                <w:lang w:bidi="fa-IR"/>
+              </w:rPr>
+              <w:t>هواپیمایی که با آن پرواز انجام میشود را به هواپیما با شماره</w:t>
+            </w:r>
+            <w:r>
+              <w:rPr>
+                <w:rFonts w:ascii="IRANSans" w:hAnsi="IRANSans" w:cs="B Nazanin"/>
+                <w:sz w:val="24"/>
+                <w:szCs w:val="24"/>
+                <w:lang w:bidi="fa-IR"/>
+              </w:rPr>
+              <w:t xml:space="preserve"> </w:t>
+            </w:r>
+            <w:r>
+              <w:rPr>
+                <w:rFonts w:ascii="IRANSans" w:hAnsi="IRANSans" w:cs="B Nazanin" w:hint="cs"/>
+                <w:sz w:val="24"/>
+                <w:szCs w:val="24"/>
+                <w:rtl/>
+                <w:lang w:bidi="fa-IR"/>
+              </w:rPr>
+              <w:t xml:space="preserve"> </w:t>
+            </w:r>
+            <w:r>
+              <w:rPr>
+                <w:rFonts w:ascii="IRANSans" w:hAnsi="IRANSans" w:cs="B Nazanin"/>
+                <w:sz w:val="24"/>
+                <w:szCs w:val="24"/>
+                <w:lang w:bidi="fa-IR"/>
+              </w:rPr>
+              <w:t>newAirplaneId</w:t>
+            </w:r>
+            <w:r>
+              <w:rPr>
+                <w:rFonts w:ascii="IRANSans" w:hAnsi="IRANSans" w:cs="B Nazanin" w:hint="cs"/>
+                <w:sz w:val="24"/>
+                <w:szCs w:val="24"/>
+                <w:rtl/>
+                <w:lang w:bidi="fa-IR"/>
+              </w:rPr>
+              <w:t xml:space="preserve"> تغییر بده.</w:t>
+            </w:r>
+          </w:p>
+        </w:tc>
+        <w:tc>
+          <w:tcPr>
+            <w:tcW w:w="2608" w:type="dxa"/>
+          </w:tcPr>
+          <w:p>
+            <w:pPr>
+              <w:bidi/>
+              <w:spacing w:after="0" w:line="240" w:lineRule="auto"/>
+              <w:jc w:val="center"/>
+              <w:cnfStyle w:val="000000000000" w:firstRow="0" w:lastRow="0" w:firstColumn="0" w:lastColumn="0" w:oddVBand="0" w:evenVBand="0" w:oddHBand="0" w:evenHBand="0" w:firstRowFirstColumn="0" w:firstRowLastColumn="0" w:lastRowFirstColumn="0" w:lastRowLastColumn="0"/>
+              <w:rPr>
+                <w:rFonts w:ascii="IRANSans" w:hAnsi="IRANSans" w:cs="B Nazanin"/>
+                <w:sz w:val="24"/>
+                <w:szCs w:val="24"/>
+                <w:rtl/>
+                <w:lang w:bidi="fa-IR"/>
+              </w:rPr>
+            </w:pPr>
+            <w:r>
+              <w:rPr>
+                <w:rFonts w:ascii="IRANSans" w:hAnsi="IRANSans" w:cs="B Nazanin" w:hint="cs"/>
+                <w:sz w:val="24"/>
+                <w:szCs w:val="24"/>
+                <w:rtl/>
+                <w:lang w:bidi="fa-IR"/>
+              </w:rPr>
+              <w:t>پرواز-هواپیما</w:t>
+            </w:r>
+          </w:p>
+        </w:tc>
+      </w:tr>
+      <w:tr>
+        <w:trPr>
+          <w:cnfStyle w:val="000000100000" w:firstRow="0" w:lastRow="0" w:firstColumn="0" w:lastColumn="0" w:oddVBand="0" w:evenVBand="0" w:oddHBand="1" w:evenHBand="0" w:firstRowFirstColumn="0" w:firstRowLastColumn="0" w:lastRowFirstColumn="0" w:lastRowLastColumn="0"/>
+          <w:trHeight w:val="490"/>
+        </w:trPr>
+        <w:tc>
+          <w:tcPr>
+            <w:cnfStyle w:val="001000000000" w:firstRow="0" w:lastRow="0" w:firstColumn="1" w:lastColumn="0" w:oddVBand="0" w:evenVBand="0" w:oddHBand="0" w:evenHBand="0" w:firstRowFirstColumn="0" w:firstRowLastColumn="0" w:lastRowFirstColumn="0" w:lastRowLastColumn="0"/>
+            <w:tcW w:w="770" w:type="dxa"/>
+          </w:tcPr>
+          <w:p>
+            <w:pPr>
+              <w:bidi/>
+              <w:spacing w:after="0" w:line="240" w:lineRule="auto"/>
+              <w:jc w:val="center"/>
+              <w:rPr>
+                <w:rFonts w:ascii="IRANSans" w:hAnsi="IRANSans" w:cs="B Nazanin"/>
+                <w:sz w:val="24"/>
+                <w:szCs w:val="24"/>
+                <w:rtl/>
+                <w:lang w:bidi="fa-IR"/>
+              </w:rPr>
+            </w:pPr>
+            <w:r>
+              <w:rPr>
+                <w:rFonts w:ascii="IRANSans" w:hAnsi="IRANSans" w:cs="B Nazanin" w:hint="cs"/>
+                <w:sz w:val="24"/>
+                <w:szCs w:val="24"/>
+                <w:rtl/>
+                <w:lang w:bidi="fa-IR"/>
+              </w:rPr>
+              <w:t>15</w:t>
+            </w:r>
+          </w:p>
+        </w:tc>
+        <w:tc>
+          <w:tcPr>
+            <w:tcW w:w="6085" w:type="dxa"/>
+          </w:tcPr>
+          <w:p>
+            <w:pPr>
+              <w:bidi/>
+              <w:spacing w:after="0" w:line="240" w:lineRule="auto"/>
+              <w:jc w:val="center"/>
+              <w:cnfStyle w:val="000000100000" w:firstRow="0" w:lastRow="0" w:firstColumn="0" w:lastColumn="0" w:oddVBand="0" w:evenVBand="0" w:oddHBand="1" w:evenHBand="0" w:firstRowFirstColumn="0" w:firstRowLastColumn="0" w:lastRowFirstColumn="0" w:lastRowLastColumn="0"/>
+              <w:rPr>
+                <w:rFonts w:ascii="IRANSans" w:hAnsi="IRANSans" w:cs="B Nazanin"/>
+                <w:sz w:val="24"/>
+                <w:szCs w:val="24"/>
+                <w:rtl/>
+                <w:lang w:bidi="fa-IR"/>
+              </w:rPr>
+            </w:pPr>
+            <w:r>
+              <w:rPr>
+                <w:rFonts w:ascii="IRANSans" w:hAnsi="IRANSans" w:cs="B Nazanin" w:hint="cs"/>
+                <w:sz w:val="24"/>
+                <w:szCs w:val="24"/>
+                <w:rtl/>
+                <w:lang w:bidi="fa-IR"/>
+              </w:rPr>
+              <w:t xml:space="preserve">تمام مشخصات پرواز با </w:t>
+            </w:r>
+            <w:r>
+              <w:rPr>
+                <w:rFonts w:ascii="IRANSans" w:hAnsi="IRANSans" w:cs="B Nazanin"/>
+                <w:sz w:val="24"/>
+                <w:szCs w:val="24"/>
+                <w:lang w:bidi="fa-IR"/>
+              </w:rPr>
+              <w:t>flightId1</w:t>
+            </w:r>
+            <w:r>
+              <w:rPr>
+                <w:rFonts w:ascii="IRANSans" w:hAnsi="IRANSans" w:cs="B Nazanin" w:hint="cs"/>
+                <w:sz w:val="24"/>
+                <w:szCs w:val="24"/>
+                <w:rtl/>
+                <w:lang w:bidi="fa-IR"/>
+              </w:rPr>
+              <w:t xml:space="preserve">  را با مقادیر جدید جایگزین کن.(به جز هواپیما</w:t>
+            </w:r>
+            <w:r>
+              <w:rPr>
+                <w:rFonts w:ascii="IRANSans" w:hAnsi="IRANSans" w:cs="B Nazanin" w:hint="cs"/>
+                <w:sz w:val="24"/>
+                <w:szCs w:val="24"/>
+                <w:rtl/>
+                <w:lang w:bidi="fa-IR"/>
+              </w:rPr>
+              <w:t xml:space="preserve"> و شرکت هواپیمایی</w:t>
+            </w:r>
+            <w:r>
+              <w:rPr>
+                <w:rFonts w:ascii="IRANSans" w:hAnsi="IRANSans" w:cs="B Nazanin" w:hint="cs"/>
+                <w:sz w:val="24"/>
+                <w:szCs w:val="24"/>
+                <w:rtl/>
+                <w:lang w:bidi="fa-IR"/>
+              </w:rPr>
+              <w:t>)</w:t>
+            </w:r>
+          </w:p>
+        </w:tc>
+        <w:tc>
+          <w:tcPr>
+            <w:tcW w:w="2608" w:type="dxa"/>
+          </w:tcPr>
+          <w:p>
+            <w:pPr>
+              <w:bidi/>
+              <w:spacing w:after="0" w:line="240" w:lineRule="auto"/>
+              <w:jc w:val="center"/>
+              <w:cnfStyle w:val="000000100000" w:firstRow="0" w:lastRow="0" w:firstColumn="0" w:lastColumn="0" w:oddVBand="0" w:evenVBand="0" w:oddHBand="1" w:evenHBand="0" w:firstRowFirstColumn="0" w:firstRowLastColumn="0" w:lastRowFirstColumn="0" w:lastRowLastColumn="0"/>
+              <w:rPr>
+                <w:rFonts w:ascii="IRANSans" w:hAnsi="IRANSans" w:cs="B Nazanin"/>
+                <w:sz w:val="24"/>
+                <w:szCs w:val="24"/>
+                <w:rtl/>
+                <w:lang w:bidi="fa-IR"/>
+              </w:rPr>
+            </w:pPr>
+            <w:r>
+              <w:rPr>
+                <w:rFonts w:ascii="IRANSans" w:hAnsi="IRANSans" w:cs="B Nazanin" w:hint="cs"/>
+                <w:sz w:val="24"/>
+                <w:szCs w:val="24"/>
+                <w:rtl/>
+                <w:lang w:bidi="fa-IR"/>
+              </w:rPr>
+              <w:t>پرواز</w:t>
+            </w:r>
+          </w:p>
+        </w:tc>
+      </w:tr>
+      <w:tr>
+        <w:trPr>
+          <w:trHeight w:val="490"/>
+        </w:trPr>
+        <w:tc>
+          <w:tcPr>
+            <w:cnfStyle w:val="001000000000" w:firstRow="0" w:lastRow="0" w:firstColumn="1" w:lastColumn="0" w:oddVBand="0" w:evenVBand="0" w:oddHBand="0" w:evenHBand="0" w:firstRowFirstColumn="0" w:firstRowLastColumn="0" w:lastRowFirstColumn="0" w:lastRowLastColumn="0"/>
+            <w:tcW w:w="770" w:type="dxa"/>
+          </w:tcPr>
+          <w:p>
+            <w:pPr>
+              <w:bidi/>
+              <w:spacing w:after="0" w:line="240" w:lineRule="auto"/>
+              <w:jc w:val="center"/>
+              <w:rPr>
+                <w:rFonts w:ascii="IRANSans" w:hAnsi="IRANSans" w:cs="B Nazanin"/>
+                <w:sz w:val="24"/>
+                <w:szCs w:val="24"/>
+                <w:rtl/>
+                <w:lang w:bidi="fa-IR"/>
+              </w:rPr>
+            </w:pPr>
+            <w:r>
+              <w:rPr>
+                <w:rFonts w:ascii="IRANSans" w:hAnsi="IRANSans" w:cs="B Nazanin" w:hint="cs"/>
+                <w:sz w:val="24"/>
+                <w:szCs w:val="24"/>
+                <w:rtl/>
+                <w:lang w:bidi="fa-IR"/>
+              </w:rPr>
+              <w:t>16</w:t>
+            </w:r>
+          </w:p>
+        </w:tc>
+        <w:tc>
+          <w:tcPr>
+            <w:tcW w:w="6085" w:type="dxa"/>
+          </w:tcPr>
+          <w:p>
+            <w:pPr>
+              <w:bidi/>
+              <w:spacing w:after="0" w:line="240" w:lineRule="auto"/>
+              <w:jc w:val="center"/>
+              <w:cnfStyle w:val="000000000000" w:firstRow="0" w:lastRow="0" w:firstColumn="0" w:lastColumn="0" w:oddVBand="0" w:evenVBand="0" w:oddHBand="0" w:evenHBand="0" w:firstRowFirstColumn="0" w:firstRowLastColumn="0" w:lastRowFirstColumn="0" w:lastRowLastColumn="0"/>
+              <w:rPr>
+                <w:rFonts w:ascii="IRANSans" w:hAnsi="IRANSans" w:cs="B Nazanin"/>
+                <w:sz w:val="24"/>
+                <w:szCs w:val="24"/>
+                <w:rtl/>
+                <w:lang w:bidi="fa-IR"/>
+              </w:rPr>
+            </w:pPr>
+            <w:r>
+              <w:rPr>
+                <w:rFonts w:ascii="IRANSans" w:hAnsi="IRANSans" w:cs="B Nazanin" w:hint="cs"/>
+                <w:sz w:val="24"/>
+                <w:szCs w:val="24"/>
+                <w:rtl/>
+                <w:lang w:bidi="fa-IR"/>
+              </w:rPr>
+              <w:t xml:space="preserve">تمام مشخصات مشتری با </w:t>
+            </w:r>
+            <w:r>
+              <w:rPr>
+                <w:rFonts w:ascii="IRANSans" w:hAnsi="IRANSans" w:cs="B Nazanin"/>
+                <w:sz w:val="24"/>
+                <w:szCs w:val="24"/>
+                <w:lang w:bidi="fa-IR"/>
+              </w:rPr>
+              <w:t>id1</w:t>
+            </w:r>
+            <w:r>
+              <w:rPr>
+                <w:rFonts w:ascii="IRANSans" w:hAnsi="IRANSans" w:cs="B Nazanin" w:hint="cs"/>
+                <w:sz w:val="24"/>
+                <w:szCs w:val="24"/>
+                <w:rtl/>
+                <w:lang w:bidi="fa-IR"/>
+              </w:rPr>
+              <w:t xml:space="preserve"> را با مقادیر جدید جایگزین کن.</w:t>
+            </w:r>
+          </w:p>
+        </w:tc>
+        <w:tc>
+          <w:tcPr>
+            <w:tcW w:w="2608" w:type="dxa"/>
+          </w:tcPr>
+          <w:p>
+            <w:pPr>
+              <w:bidi/>
+              <w:spacing w:after="0" w:line="240" w:lineRule="auto"/>
+              <w:jc w:val="center"/>
+              <w:cnfStyle w:val="000000000000" w:firstRow="0" w:lastRow="0" w:firstColumn="0" w:lastColumn="0" w:oddVBand="0" w:evenVBand="0" w:oddHBand="0" w:evenHBand="0" w:firstRowFirstColumn="0" w:firstRowLastColumn="0" w:lastRowFirstColumn="0" w:lastRowLastColumn="0"/>
+              <w:rPr>
+                <w:rFonts w:ascii="IRANSans" w:hAnsi="IRANSans" w:cs="B Nazanin"/>
+                <w:sz w:val="24"/>
+                <w:szCs w:val="24"/>
+                <w:rtl/>
+                <w:lang w:bidi="fa-IR"/>
+              </w:rPr>
+            </w:pPr>
+            <w:r>
+              <w:rPr>
+                <w:rFonts w:ascii="IRANSans" w:hAnsi="IRANSans" w:cs="B Nazanin" w:hint="cs"/>
+                <w:sz w:val="24"/>
+                <w:szCs w:val="24"/>
+                <w:rtl/>
+                <w:lang w:bidi="fa-IR"/>
+              </w:rPr>
+              <w:t>مشتری</w:t>
             </w:r>
           </w:p>
         </w:tc>
@@ -10414,13 +12638,14 @@
         </w:rPr>
       </w:pPr>
     </w:p>
-    <w:bookmarkEnd w:id="2"/>
     <w:p>
       <w:pPr>
         <w:rPr>
           <w:rFonts w:cs="B Nazanin"/>
         </w:rPr>
       </w:pPr>
+      <w:bookmarkStart w:id="2" w:name="_GoBack"/>
+      <w:bookmarkEnd w:id="2"/>
     </w:p>
     <w:sectPr>
       <w:pgSz w:w="12240" w:h="15840"/>
@@ -11228,4 +13453,16 @@
     </a:ext>
   </a:extLst>
 </a:theme>
+</file>
+
+<file path=customXml/item1.xml><?xml version="1.0" encoding="utf-8"?>
+<b:Sources xmlns:b="http://schemas.openxmlformats.org/officeDocument/2006/bibliography" xmlns="http://schemas.openxmlformats.org/officeDocument/2006/bibliography" SelectedStyle="\APASixthEditionOfficeOnline.xsl" StyleName="APA" Version="6"/>
+</file>
+
+<file path=customXml/itemProps1.xml><?xml version="1.0" encoding="utf-8"?>
+<ds:datastoreItem xmlns:ds="http://schemas.openxmlformats.org/officeDocument/2006/customXml" ds:itemID="{8A0DD6D1-85E6-4A67-8F23-D89838B95E9C}">
+  <ds:schemaRefs>
+    <ds:schemaRef ds:uri="http://schemas.openxmlformats.org/officeDocument/2006/bibliography"/>
+  </ds:schemaRefs>
+</ds:datastoreItem>
 </file>